--- a/7 term/Course project/Содержание.docx
+++ b/7 term/Course project/Содержание.docx
@@ -101,7 +101,15 @@
           <w:sz w:val="28"/>
           <w:szCs w:val="28"/>
         </w:rPr>
-        <w:t>2 СТРУКТУРНОЕ ПРОЕКТИРОВАНИЕ………………………………………..6</w:t>
+        <w:t>2 СТРУКТУРНОЕ ПРОЕКТИРОВАНИЕ………………………………………..</w:t>
+      </w:r>
+      <w:r>
+        <w:rPr>
+          <w:rFonts w:ascii="Times New Roman" w:hAnsi="Times New Roman" w:cs="Times New Roman"/>
+          <w:sz w:val="28"/>
+          <w:szCs w:val="28"/>
+        </w:rPr>
+        <w:t>7</w:t>
       </w:r>
     </w:p>
     <w:p>
@@ -121,7 +129,15 @@
           <w:sz w:val="28"/>
           <w:szCs w:val="28"/>
         </w:rPr>
-        <w:t>3 ФУНКЦИОНАЛЬНОЕ ПРОЕКТИРОВАНИЕ………………………………...7</w:t>
+        <w:t>3 ФУНКЦИОНАЛЬНОЕ ПРОЕКТИРОВАНИЕ………………………………...</w:t>
+      </w:r>
+      <w:r>
+        <w:rPr>
+          <w:rFonts w:ascii="Times New Roman" w:hAnsi="Times New Roman" w:cs="Times New Roman"/>
+          <w:sz w:val="28"/>
+          <w:szCs w:val="28"/>
+        </w:rPr>
+        <w:t>8</w:t>
       </w:r>
     </w:p>
     <w:p>
@@ -141,7 +157,48 @@
           <w:sz w:val="28"/>
           <w:szCs w:val="28"/>
         </w:rPr>
-        <w:t>3.1 Обоснование выбора пользовательской операционной системы……....7</w:t>
+        <w:t xml:space="preserve">3.1 Обоснование выбора </w:t>
+      </w:r>
+      <w:r>
+        <w:rPr>
+          <w:rFonts w:ascii="Times New Roman" w:hAnsi="Times New Roman" w:cs="Times New Roman"/>
+          <w:sz w:val="28"/>
+          <w:szCs w:val="28"/>
+        </w:rPr>
+        <w:t xml:space="preserve">типа подключения к </w:t>
+      </w:r>
+      <w:r>
+        <w:rPr>
+          <w:rFonts w:ascii="Times New Roman" w:hAnsi="Times New Roman" w:cs="Times New Roman"/>
+          <w:sz w:val="28"/>
+          <w:szCs w:val="28"/>
+          <w:lang w:val="en-US"/>
+        </w:rPr>
+        <w:t>Internet</w:t>
+      </w:r>
+      <w:r>
+        <w:rPr>
+          <w:rFonts w:ascii="Times New Roman" w:hAnsi="Times New Roman" w:cs="Times New Roman"/>
+          <w:sz w:val="28"/>
+          <w:szCs w:val="28"/>
+        </w:rPr>
+        <w:t>......................</w:t>
+      </w:r>
+      <w:r>
+        <w:rPr>
+          <w:rFonts w:ascii="Times New Roman" w:hAnsi="Times New Roman" w:cs="Times New Roman"/>
+          <w:sz w:val="28"/>
+          <w:szCs w:val="28"/>
+        </w:rPr>
+        <w:t>……....</w:t>
+      </w:r>
+      <w:r>
+        <w:rPr>
+          <w:rFonts w:ascii="Times New Roman" w:hAnsi="Times New Roman" w:cs="Times New Roman"/>
+          <w:sz w:val="28"/>
+          <w:szCs w:val="28"/>
+        </w:rPr>
+        <w:t>8</w:t>
       </w:r>
     </w:p>
     <w:p>
@@ -161,7 +218,39 @@
           <w:sz w:val="28"/>
           <w:szCs w:val="28"/>
         </w:rPr>
-        <w:t>3.2 Обоснование выбора операционной системы серверов………..……....7</w:t>
+        <w:t>3.2 </w:t>
+      </w:r>
+      <w:r>
+        <w:rPr>
+          <w:rFonts w:ascii="Times New Roman" w:hAnsi="Times New Roman" w:cs="Times New Roman"/>
+          <w:sz w:val="28"/>
+          <w:szCs w:val="28"/>
+        </w:rPr>
+        <w:t>Обоснование выбора оборудования для защаты от сильных перепадов напряжения</w:t>
+      </w:r>
+      <w:r>
+        <w:rPr>
+          <w:rFonts w:ascii="Times New Roman" w:hAnsi="Times New Roman" w:cs="Times New Roman"/>
+          <w:sz w:val="28"/>
+          <w:szCs w:val="28"/>
+        </w:rPr>
+        <w:t>.....................................................................................</w:t>
+      </w:r>
+      <w:r>
+        <w:rPr>
+          <w:rFonts w:ascii="Times New Roman" w:hAnsi="Times New Roman" w:cs="Times New Roman"/>
+          <w:sz w:val="28"/>
+          <w:szCs w:val="28"/>
+        </w:rPr>
+        <w:t>………..……....</w:t>
+      </w:r>
+      <w:r>
+        <w:rPr>
+          <w:rFonts w:ascii="Times New Roman" w:hAnsi="Times New Roman" w:cs="Times New Roman"/>
+          <w:sz w:val="28"/>
+          <w:szCs w:val="28"/>
+        </w:rPr>
+        <w:t>9</w:t>
       </w:r>
     </w:p>
     <w:p>
@@ -181,31 +270,103 @@
           <w:sz w:val="28"/>
           <w:szCs w:val="28"/>
         </w:rPr>
-        <w:t xml:space="preserve">3.3 Обоснование выбора </w:t>
-      </w:r>
-      <w:r>
-        <w:rPr>
-          <w:rFonts w:ascii="Times New Roman" w:hAnsi="Times New Roman" w:cs="Times New Roman"/>
-          <w:sz w:val="28"/>
-          <w:szCs w:val="28"/>
-        </w:rPr>
-        <w:t>пользовательских</w:t>
-      </w:r>
-      <w:r>
-        <w:rPr>
-          <w:rFonts w:ascii="Times New Roman" w:hAnsi="Times New Roman" w:cs="Times New Roman"/>
-          <w:sz w:val="28"/>
-          <w:szCs w:val="28"/>
-        </w:rPr>
-        <w:t xml:space="preserve"> станций</w:t>
-      </w:r>
-      <w:r>
-        <w:rPr>
-          <w:rFonts w:ascii="Times New Roman" w:hAnsi="Times New Roman" w:cs="Times New Roman"/>
-          <w:sz w:val="28"/>
-          <w:szCs w:val="28"/>
-        </w:rPr>
-        <w:t>……………………....8</w:t>
+        <w:t>3.3</w:t>
+      </w:r>
+      <w:r>
+        <w:rPr>
+          <w:rFonts w:ascii="Times New Roman" w:hAnsi="Times New Roman" w:cs="Times New Roman"/>
+          <w:sz w:val="28"/>
+          <w:szCs w:val="28"/>
+        </w:rPr>
+        <w:t> </w:t>
+      </w:r>
+      <w:r>
+        <w:rPr>
+          <w:rFonts w:ascii="Times New Roman" w:hAnsi="Times New Roman" w:cs="Times New Roman"/>
+          <w:sz w:val="28"/>
+          <w:szCs w:val="28"/>
+        </w:rPr>
+        <w:t>Обоснование</w:t>
+      </w:r>
+      <w:r>
+        <w:rPr>
+          <w:rFonts w:ascii="Times New Roman" w:hAnsi="Times New Roman" w:cs="Times New Roman"/>
+          <w:sz w:val="28"/>
+          <w:szCs w:val="28"/>
+        </w:rPr>
+        <w:t> </w:t>
+      </w:r>
+      <w:r>
+        <w:rPr>
+          <w:rFonts w:ascii="Times New Roman" w:hAnsi="Times New Roman" w:cs="Times New Roman"/>
+          <w:sz w:val="28"/>
+          <w:szCs w:val="28"/>
+        </w:rPr>
+        <w:t>выбора</w:t>
+      </w:r>
+      <w:r>
+        <w:rPr>
+          <w:rFonts w:ascii="Times New Roman" w:hAnsi="Times New Roman" w:cs="Times New Roman"/>
+          <w:sz w:val="28"/>
+          <w:szCs w:val="28"/>
+        </w:rPr>
+        <w:t> </w:t>
+      </w:r>
+      <w:r>
+        <w:rPr>
+          <w:rFonts w:ascii="Times New Roman" w:hAnsi="Times New Roman" w:cs="Times New Roman"/>
+          <w:sz w:val="28"/>
+          <w:szCs w:val="28"/>
+        </w:rPr>
+        <w:t>пользовател</w:t>
+      </w:r>
+      <w:r>
+        <w:rPr>
+          <w:rFonts w:ascii="Times New Roman" w:hAnsi="Times New Roman" w:cs="Times New Roman"/>
+          <w:sz w:val="28"/>
+          <w:szCs w:val="28"/>
+        </w:rPr>
+        <w:t>ьской</w:t>
+      </w:r>
+      <w:r>
+        <w:rPr>
+          <w:rFonts w:ascii="Times New Roman" w:hAnsi="Times New Roman" w:cs="Times New Roman"/>
+          <w:sz w:val="28"/>
+          <w:szCs w:val="28"/>
+        </w:rPr>
+        <w:t> </w:t>
+      </w:r>
+      <w:r>
+        <w:rPr>
+          <w:rFonts w:ascii="Times New Roman" w:hAnsi="Times New Roman" w:cs="Times New Roman"/>
+          <w:sz w:val="28"/>
+          <w:szCs w:val="28"/>
+        </w:rPr>
+        <w:t>операционной системы......</w:t>
+      </w:r>
+      <w:r>
+        <w:rPr>
+          <w:rFonts w:ascii="Times New Roman" w:hAnsi="Times New Roman" w:cs="Times New Roman"/>
+          <w:sz w:val="28"/>
+          <w:szCs w:val="28"/>
+        </w:rPr>
+        <w:t>.</w:t>
+      </w:r>
+      <w:r>
+        <w:rPr>
+          <w:rFonts w:ascii="Times New Roman" w:hAnsi="Times New Roman" w:cs="Times New Roman"/>
+          <w:sz w:val="28"/>
+          <w:szCs w:val="28"/>
+        </w:rPr>
+        <w:t>..</w:t>
+      </w:r>
+      <w:r>
+        <w:rPr>
+          <w:rFonts w:ascii="Times New Roman" w:hAnsi="Times New Roman" w:cs="Times New Roman"/>
+          <w:sz w:val="28"/>
+          <w:szCs w:val="28"/>
+        </w:rPr>
+        <w:t>10</w:t>
       </w:r>
     </w:p>
     <w:p>
@@ -225,7 +386,47 @@
           <w:sz w:val="28"/>
           <w:szCs w:val="28"/>
         </w:rPr>
-        <w:t xml:space="preserve">3.4 Обоснование выбора </w:t>
+        <w:t>3.4</w:t>
+      </w:r>
+      <w:r>
+        <w:rPr>
+          <w:rFonts w:ascii="Times New Roman" w:hAnsi="Times New Roman" w:cs="Times New Roman"/>
+          <w:sz w:val="28"/>
+          <w:szCs w:val="28"/>
+        </w:rPr>
+        <w:t> </w:t>
+      </w:r>
+      <w:r>
+        <w:rPr>
+          <w:rFonts w:ascii="Times New Roman" w:hAnsi="Times New Roman" w:cs="Times New Roman"/>
+          <w:sz w:val="28"/>
+          <w:szCs w:val="28"/>
+        </w:rPr>
+        <w:t>Обоснование</w:t>
+      </w:r>
+      <w:r>
+        <w:rPr>
+          <w:rFonts w:ascii="Times New Roman" w:hAnsi="Times New Roman" w:cs="Times New Roman"/>
+          <w:sz w:val="28"/>
+          <w:szCs w:val="28"/>
+        </w:rPr>
+        <w:t> </w:t>
+      </w:r>
+      <w:r>
+        <w:rPr>
+          <w:rFonts w:ascii="Times New Roman" w:hAnsi="Times New Roman" w:cs="Times New Roman"/>
+          <w:sz w:val="28"/>
+          <w:szCs w:val="28"/>
+        </w:rPr>
+        <w:t>выбора</w:t>
+      </w:r>
+      <w:r>
+        <w:rPr>
+          <w:rFonts w:ascii="Times New Roman" w:hAnsi="Times New Roman" w:cs="Times New Roman"/>
+          <w:sz w:val="28"/>
+          <w:szCs w:val="28"/>
+        </w:rPr>
+        <w:t> опреационной системы </w:t>
       </w:r>
       <w:r>
         <w:rPr>
@@ -242,23 +443,39 @@
           <w:sz w:val="28"/>
           <w:szCs w:val="28"/>
         </w:rPr>
-        <w:t>-</w:t>
-      </w:r>
-      <w:r>
-        <w:rPr>
-          <w:rFonts w:ascii="Times New Roman" w:hAnsi="Times New Roman" w:cs="Times New Roman"/>
-          <w:sz w:val="28"/>
-          <w:szCs w:val="28"/>
-        </w:rPr>
-        <w:t>сервера и прокси-сервера</w:t>
-      </w:r>
-      <w:r>
-        <w:rPr>
-          <w:rFonts w:ascii="Times New Roman" w:hAnsi="Times New Roman" w:cs="Times New Roman"/>
-          <w:sz w:val="28"/>
-          <w:szCs w:val="28"/>
-        </w:rPr>
-        <w:t>…………………....8</w:t>
+        <w:noBreakHyphen/>
+      </w:r>
+      <w:r>
+        <w:rPr>
+          <w:rFonts w:ascii="Times New Roman" w:hAnsi="Times New Roman" w:cs="Times New Roman"/>
+          <w:sz w:val="28"/>
+          <w:szCs w:val="28"/>
+        </w:rPr>
+        <w:t>сервера</w:t>
+      </w:r>
+      <w:r>
+        <w:rPr>
+          <w:rFonts w:ascii="Times New Roman" w:hAnsi="Times New Roman" w:cs="Times New Roman"/>
+          <w:sz w:val="28"/>
+          <w:szCs w:val="28"/>
+        </w:rPr>
+        <w:t>........</w:t>
+      </w:r>
+      <w:r>
+        <w:rPr>
+          <w:rFonts w:ascii="Times New Roman" w:hAnsi="Times New Roman" w:cs="Times New Roman"/>
+          <w:sz w:val="28"/>
+          <w:szCs w:val="28"/>
+        </w:rPr>
+        <w:t>……..</w:t>
+      </w:r>
+      <w:r>
+        <w:rPr>
+          <w:rFonts w:ascii="Times New Roman" w:hAnsi="Times New Roman" w:cs="Times New Roman"/>
+          <w:sz w:val="28"/>
+          <w:szCs w:val="28"/>
+        </w:rPr>
+        <w:t>10</w:t>
       </w:r>
     </w:p>
     <w:p>
@@ -286,15 +503,39 @@
           <w:sz w:val="28"/>
           <w:szCs w:val="28"/>
         </w:rPr>
-        <w:t>Обоснование выбора чёрно-белого принтера А4..................................</w:t>
-      </w:r>
-      <w:r>
-        <w:rPr>
-          <w:rFonts w:ascii="Times New Roman" w:hAnsi="Times New Roman" w:cs="Times New Roman"/>
-          <w:sz w:val="28"/>
-          <w:szCs w:val="28"/>
-        </w:rPr>
-        <w:t>...9</w:t>
+        <w:t xml:space="preserve">Обоснование выбора </w:t>
+      </w:r>
+      <w:r>
+        <w:rPr>
+          <w:rFonts w:ascii="Times New Roman" w:hAnsi="Times New Roman" w:cs="Times New Roman"/>
+          <w:sz w:val="28"/>
+          <w:szCs w:val="28"/>
+        </w:rPr>
+        <w:t>пользовательских станций</w:t>
+      </w:r>
+      <w:r>
+        <w:rPr>
+          <w:rFonts w:ascii="Times New Roman" w:hAnsi="Times New Roman" w:cs="Times New Roman"/>
+          <w:sz w:val="28"/>
+          <w:szCs w:val="28"/>
+        </w:rPr>
+        <w:t>..................................</w:t>
+      </w:r>
+      <w:r>
+        <w:rPr>
+          <w:rFonts w:ascii="Times New Roman" w:hAnsi="Times New Roman" w:cs="Times New Roman"/>
+          <w:sz w:val="28"/>
+          <w:szCs w:val="28"/>
+        </w:rPr>
+        <w:t>..</w:t>
+      </w:r>
+      <w:r>
+        <w:rPr>
+          <w:rFonts w:ascii="Times New Roman" w:hAnsi="Times New Roman" w:cs="Times New Roman"/>
+          <w:sz w:val="28"/>
+          <w:szCs w:val="28"/>
+        </w:rPr>
+        <w:t>11</w:t>
       </w:r>
     </w:p>
     <w:p>
@@ -338,7 +579,24 @@
           <w:sz w:val="28"/>
           <w:szCs w:val="28"/>
         </w:rPr>
-        <w:t xml:space="preserve"> системы видеонаблюдения...</w:t>
+        <w:t xml:space="preserve"> </w:t>
+      </w:r>
+      <w:r>
+        <w:rPr>
+          <w:rFonts w:ascii="Times New Roman" w:hAnsi="Times New Roman" w:cs="Times New Roman"/>
+          <w:sz w:val="28"/>
+          <w:szCs w:val="28"/>
+          <w:lang w:val="en-US"/>
+        </w:rPr>
+        <w:t>web</w:t>
+      </w:r>
+      <w:r>
+        <w:rPr>
+          <w:rFonts w:ascii="Times New Roman" w:hAnsi="Times New Roman" w:cs="Times New Roman"/>
+          <w:sz w:val="28"/>
+          <w:szCs w:val="28"/>
+        </w:rPr>
+        <w:t>-сервера.......................</w:t>
       </w:r>
       <w:r>
         <w:rPr>
@@ -354,6 +612,14 @@
           <w:sz w:val="28"/>
           <w:szCs w:val="28"/>
         </w:rPr>
+        <w:t>...</w:t>
+      </w:r>
+      <w:r>
+        <w:rPr>
+          <w:rFonts w:ascii="Times New Roman" w:hAnsi="Times New Roman" w:cs="Times New Roman"/>
+          <w:sz w:val="28"/>
+          <w:szCs w:val="28"/>
+        </w:rPr>
         <w:t>……………….…..</w:t>
       </w:r>
       <w:r>
@@ -362,63 +628,263 @@
           <w:sz w:val="28"/>
           <w:szCs w:val="28"/>
         </w:rPr>
+        <w:t>11</w:t>
+      </w:r>
+    </w:p>
+    <w:p>
+      <w:pPr>
+        <w:spacing w:afterLines="20" w:after="48"/>
+        <w:ind w:firstLine="426"/>
+        <w:jc w:val="both"/>
+        <w:rPr>
+          <w:rFonts w:ascii="Times New Roman" w:hAnsi="Times New Roman" w:cs="Times New Roman"/>
+          <w:sz w:val="28"/>
+          <w:szCs w:val="28"/>
+        </w:rPr>
+      </w:pPr>
+      <w:r>
+        <w:rPr>
+          <w:rFonts w:ascii="Times New Roman" w:hAnsi="Times New Roman" w:cs="Times New Roman"/>
+          <w:sz w:val="28"/>
+          <w:szCs w:val="28"/>
+        </w:rPr>
+        <w:t xml:space="preserve">3.7 Обоснование выбора </w:t>
+      </w:r>
+      <w:r>
+        <w:rPr>
+          <w:rFonts w:ascii="Times New Roman" w:hAnsi="Times New Roman" w:cs="Times New Roman"/>
+          <w:sz w:val="28"/>
+          <w:szCs w:val="28"/>
+        </w:rPr>
+        <w:t>чёрно-белого принтера А4............</w:t>
+      </w:r>
+      <w:r>
+        <w:rPr>
+          <w:rFonts w:ascii="Times New Roman" w:hAnsi="Times New Roman" w:cs="Times New Roman"/>
+          <w:sz w:val="28"/>
+          <w:szCs w:val="28"/>
+        </w:rPr>
+        <w:t>………………</w:t>
+      </w:r>
+      <w:r>
+        <w:rPr>
+          <w:rFonts w:ascii="Times New Roman" w:hAnsi="Times New Roman" w:cs="Times New Roman"/>
+          <w:sz w:val="28"/>
+          <w:szCs w:val="28"/>
+        </w:rPr>
+        <w:t>12</w:t>
+      </w:r>
+    </w:p>
+    <w:p>
+      <w:pPr>
+        <w:spacing w:afterLines="20" w:after="48"/>
+        <w:ind w:firstLine="426"/>
+        <w:jc w:val="both"/>
+        <w:rPr>
+          <w:rFonts w:ascii="Times New Roman" w:hAnsi="Times New Roman" w:cs="Times New Roman"/>
+          <w:sz w:val="28"/>
+          <w:szCs w:val="28"/>
+        </w:rPr>
+      </w:pPr>
+      <w:r>
+        <w:rPr>
+          <w:rFonts w:ascii="Times New Roman" w:hAnsi="Times New Roman" w:cs="Times New Roman"/>
+          <w:sz w:val="28"/>
+          <w:szCs w:val="28"/>
+        </w:rPr>
+        <w:t>3.</w:t>
+      </w:r>
+      <w:r>
+        <w:rPr>
+          <w:rFonts w:ascii="Times New Roman" w:hAnsi="Times New Roman" w:cs="Times New Roman"/>
+          <w:sz w:val="28"/>
+          <w:szCs w:val="28"/>
+        </w:rPr>
+        <w:t>8 </w:t>
+      </w:r>
+      <w:r>
+        <w:rPr>
+          <w:rFonts w:ascii="Times New Roman" w:hAnsi="Times New Roman" w:cs="Times New Roman"/>
+          <w:sz w:val="28"/>
+          <w:szCs w:val="28"/>
+        </w:rPr>
+        <w:t>Обоснование</w:t>
+      </w:r>
+      <w:r>
+        <w:rPr>
+          <w:rFonts w:ascii="Times New Roman" w:hAnsi="Times New Roman" w:cs="Times New Roman"/>
+          <w:sz w:val="28"/>
+          <w:szCs w:val="28"/>
+        </w:rPr>
+        <w:t> </w:t>
+      </w:r>
+      <w:r>
+        <w:rPr>
+          <w:rFonts w:ascii="Times New Roman" w:hAnsi="Times New Roman" w:cs="Times New Roman"/>
+          <w:sz w:val="28"/>
+          <w:szCs w:val="28"/>
+        </w:rPr>
+        <w:t>выбора</w:t>
+      </w:r>
+      <w:r>
+        <w:rPr>
+          <w:rFonts w:ascii="Times New Roman" w:hAnsi="Times New Roman" w:cs="Times New Roman"/>
+          <w:sz w:val="28"/>
+          <w:szCs w:val="28"/>
+        </w:rPr>
+        <w:t> компонентов системы видеонаблюдения</w:t>
+      </w:r>
+      <w:r>
+        <w:rPr>
+          <w:rFonts w:ascii="Times New Roman" w:hAnsi="Times New Roman" w:cs="Times New Roman"/>
+          <w:sz w:val="28"/>
+          <w:szCs w:val="28"/>
+        </w:rPr>
+        <w:t>......</w:t>
+      </w:r>
+      <w:r>
+        <w:rPr>
+          <w:rFonts w:ascii="Times New Roman" w:hAnsi="Times New Roman" w:cs="Times New Roman"/>
+          <w:sz w:val="28"/>
+          <w:szCs w:val="28"/>
+        </w:rPr>
+        <w:t>.</w:t>
+      </w:r>
+      <w:r>
+        <w:rPr>
+          <w:rFonts w:ascii="Times New Roman" w:hAnsi="Times New Roman" w:cs="Times New Roman"/>
+          <w:sz w:val="28"/>
+          <w:szCs w:val="28"/>
+        </w:rPr>
+        <w:t>…1</w:t>
+      </w:r>
+      <w:r>
+        <w:rPr>
+          <w:rFonts w:ascii="Times New Roman" w:hAnsi="Times New Roman" w:cs="Times New Roman"/>
+          <w:sz w:val="28"/>
+          <w:szCs w:val="28"/>
+        </w:rPr>
+        <w:t>3</w:t>
+      </w:r>
+    </w:p>
+    <w:p>
+      <w:pPr>
+        <w:spacing w:afterLines="20" w:after="48"/>
+        <w:ind w:firstLine="426"/>
+        <w:jc w:val="both"/>
+        <w:rPr>
+          <w:rFonts w:ascii="Times New Roman" w:hAnsi="Times New Roman" w:cs="Times New Roman"/>
+          <w:sz w:val="28"/>
+          <w:szCs w:val="28"/>
+        </w:rPr>
+      </w:pPr>
+      <w:r>
+        <w:rPr>
+          <w:rFonts w:ascii="Times New Roman" w:hAnsi="Times New Roman" w:cs="Times New Roman"/>
+          <w:sz w:val="28"/>
+          <w:szCs w:val="28"/>
+        </w:rPr>
+        <w:t>3.</w:t>
+      </w:r>
+      <w:r>
+        <w:rPr>
+          <w:rFonts w:ascii="Times New Roman" w:hAnsi="Times New Roman" w:cs="Times New Roman"/>
+          <w:sz w:val="28"/>
+          <w:szCs w:val="28"/>
+        </w:rPr>
+        <w:t>9 </w:t>
+      </w:r>
+      <w:r>
+        <w:rPr>
+          <w:rFonts w:ascii="Times New Roman" w:hAnsi="Times New Roman" w:cs="Times New Roman"/>
+          <w:sz w:val="28"/>
+          <w:szCs w:val="28"/>
+        </w:rPr>
+        <w:t xml:space="preserve">Обоснование выбора </w:t>
+      </w:r>
+      <w:r>
+        <w:rPr>
+          <w:rFonts w:ascii="Times New Roman" w:hAnsi="Times New Roman" w:cs="Times New Roman"/>
+          <w:sz w:val="28"/>
+          <w:szCs w:val="28"/>
+        </w:rPr>
+        <w:t>активного сетевого оборудования</w:t>
+      </w:r>
+      <w:r>
+        <w:rPr>
+          <w:rFonts w:ascii="Times New Roman" w:hAnsi="Times New Roman" w:cs="Times New Roman"/>
+          <w:sz w:val="28"/>
+          <w:szCs w:val="28"/>
+        </w:rPr>
+        <w:t>............…</w:t>
+      </w:r>
+      <w:r>
+        <w:rPr>
+          <w:rFonts w:ascii="Times New Roman" w:hAnsi="Times New Roman" w:cs="Times New Roman"/>
+          <w:sz w:val="28"/>
+          <w:szCs w:val="28"/>
+        </w:rPr>
+        <w:t>.......</w:t>
+      </w:r>
+      <w:r>
+        <w:rPr>
+          <w:rFonts w:ascii="Times New Roman" w:hAnsi="Times New Roman" w:cs="Times New Roman"/>
+          <w:sz w:val="28"/>
+          <w:szCs w:val="28"/>
+        </w:rPr>
+        <w:t>1</w:t>
+      </w:r>
+      <w:r>
+        <w:rPr>
+          <w:rFonts w:ascii="Times New Roman" w:hAnsi="Times New Roman" w:cs="Times New Roman"/>
+          <w:sz w:val="28"/>
+          <w:szCs w:val="28"/>
+        </w:rPr>
+        <w:t>4</w:t>
+      </w:r>
+    </w:p>
+    <w:p>
+      <w:pPr>
+        <w:spacing w:afterLines="20" w:after="48"/>
+        <w:ind w:firstLine="851"/>
+        <w:jc w:val="both"/>
+        <w:rPr>
+          <w:rFonts w:ascii="Times New Roman" w:hAnsi="Times New Roman" w:cs="Times New Roman"/>
+          <w:sz w:val="28"/>
+          <w:szCs w:val="28"/>
+        </w:rPr>
+      </w:pPr>
+      <w:r>
+        <w:rPr>
+          <w:rFonts w:ascii="Times New Roman" w:hAnsi="Times New Roman" w:cs="Times New Roman"/>
+          <w:sz w:val="28"/>
+          <w:szCs w:val="28"/>
+        </w:rPr>
+        <w:t>3.</w:t>
+      </w:r>
+      <w:r>
+        <w:rPr>
+          <w:rFonts w:ascii="Times New Roman" w:hAnsi="Times New Roman" w:cs="Times New Roman"/>
+          <w:sz w:val="28"/>
+          <w:szCs w:val="28"/>
+        </w:rPr>
         <w:t>9</w:t>
       </w:r>
-    </w:p>
-    <w:p>
-      <w:pPr>
-        <w:spacing w:afterLines="20" w:after="48"/>
-        <w:ind w:firstLine="426"/>
-        <w:jc w:val="both"/>
-        <w:rPr>
-          <w:rFonts w:ascii="Times New Roman" w:hAnsi="Times New Roman" w:cs="Times New Roman"/>
-          <w:sz w:val="28"/>
-          <w:szCs w:val="28"/>
-        </w:rPr>
-      </w:pPr>
-      <w:r>
-        <w:rPr>
-          <w:rFonts w:ascii="Times New Roman" w:hAnsi="Times New Roman" w:cs="Times New Roman"/>
-          <w:sz w:val="28"/>
-          <w:szCs w:val="28"/>
-        </w:rPr>
-        <w:t>3.7 Обоснование выбора активного сетевого оборудования……………….9</w:t>
-      </w:r>
-    </w:p>
-    <w:p>
-      <w:pPr>
-        <w:spacing w:afterLines="20" w:after="48"/>
-        <w:ind w:firstLine="851"/>
-        <w:jc w:val="both"/>
-        <w:rPr>
-          <w:rFonts w:ascii="Times New Roman" w:hAnsi="Times New Roman" w:cs="Times New Roman"/>
-          <w:sz w:val="28"/>
-          <w:szCs w:val="28"/>
-        </w:rPr>
-      </w:pPr>
-      <w:r>
-        <w:rPr>
-          <w:rFonts w:ascii="Times New Roman" w:hAnsi="Times New Roman" w:cs="Times New Roman"/>
-          <w:sz w:val="28"/>
-          <w:szCs w:val="28"/>
-        </w:rPr>
-        <w:t>3.</w:t>
-      </w:r>
-      <w:r>
-        <w:rPr>
-          <w:rFonts w:ascii="Times New Roman" w:hAnsi="Times New Roman" w:cs="Times New Roman"/>
-          <w:sz w:val="28"/>
-          <w:szCs w:val="28"/>
-        </w:rPr>
-        <w:t>7</w:t>
-      </w:r>
-      <w:r>
-        <w:rPr>
-          <w:rFonts w:ascii="Times New Roman" w:hAnsi="Times New Roman" w:cs="Times New Roman"/>
-          <w:sz w:val="28"/>
-          <w:szCs w:val="28"/>
-        </w:rPr>
-        <w:t xml:space="preserve">.1 Маршрутизатор </w:t>
+      <w:r>
+        <w:rPr>
+          <w:rFonts w:ascii="Times New Roman" w:hAnsi="Times New Roman" w:cs="Times New Roman"/>
+          <w:sz w:val="28"/>
+          <w:szCs w:val="28"/>
+        </w:rPr>
+        <w:t>.1</w:t>
+      </w:r>
+      <w:r>
+        <w:rPr>
+          <w:rFonts w:ascii="Times New Roman" w:hAnsi="Times New Roman" w:cs="Times New Roman"/>
+          <w:sz w:val="28"/>
+          <w:szCs w:val="28"/>
+        </w:rPr>
+        <w:t> Обоснование выбора кабельного модема</w:t>
       </w:r>
       <w:r>
         <w:rPr>
@@ -427,9 +893,513 @@
           <w:color w:val="000000"/>
           <w:sz w:val="28"/>
           <w:szCs w:val="28"/>
+        </w:rPr>
+        <w:t>..........</w:t>
+      </w:r>
+      <w:r>
+        <w:rPr>
+          <w:rFonts w:ascii="Times New Roman" w:hAnsi="Times New Roman" w:cs="Times New Roman"/>
+          <w:sz w:val="28"/>
+          <w:szCs w:val="28"/>
+        </w:rPr>
+        <w:t>.……</w:t>
+      </w:r>
+      <w:r>
+        <w:rPr>
+          <w:rFonts w:ascii="Times New Roman" w:hAnsi="Times New Roman" w:cs="Times New Roman"/>
+          <w:sz w:val="28"/>
+          <w:szCs w:val="28"/>
+        </w:rPr>
+        <w:t>......</w:t>
+      </w:r>
+      <w:r>
+        <w:rPr>
+          <w:rFonts w:ascii="Times New Roman" w:hAnsi="Times New Roman" w:cs="Times New Roman"/>
+          <w:sz w:val="28"/>
+          <w:szCs w:val="28"/>
+        </w:rPr>
+        <w:t>………</w:t>
+      </w:r>
+      <w:r>
+        <w:rPr>
+          <w:rFonts w:ascii="Times New Roman" w:hAnsi="Times New Roman" w:cs="Times New Roman"/>
+          <w:sz w:val="28"/>
+          <w:szCs w:val="28"/>
+        </w:rPr>
+        <w:t>..14</w:t>
+      </w:r>
+    </w:p>
+    <w:p>
+      <w:pPr>
+        <w:spacing w:afterLines="20" w:after="48"/>
+        <w:ind w:firstLine="851"/>
+        <w:jc w:val="both"/>
+        <w:rPr>
+          <w:rFonts w:ascii="Times New Roman" w:hAnsi="Times New Roman" w:cs="Times New Roman"/>
+          <w:sz w:val="28"/>
+          <w:szCs w:val="28"/>
+        </w:rPr>
+      </w:pPr>
+      <w:r>
+        <w:rPr>
+          <w:rFonts w:ascii="Times New Roman" w:hAnsi="Times New Roman" w:cs="Times New Roman"/>
+          <w:sz w:val="28"/>
+          <w:szCs w:val="28"/>
+        </w:rPr>
+        <w:t>3.</w:t>
+      </w:r>
+      <w:r>
+        <w:rPr>
+          <w:rFonts w:ascii="Times New Roman" w:hAnsi="Times New Roman" w:cs="Times New Roman"/>
+          <w:sz w:val="28"/>
+          <w:szCs w:val="28"/>
+        </w:rPr>
+        <w:t>9</w:t>
+      </w:r>
+      <w:r>
+        <w:rPr>
+          <w:rFonts w:ascii="Times New Roman" w:hAnsi="Times New Roman" w:cs="Times New Roman"/>
+          <w:sz w:val="28"/>
+          <w:szCs w:val="28"/>
+        </w:rPr>
+        <w:t>.2</w:t>
+      </w:r>
+      <w:r>
+        <w:rPr>
+          <w:rFonts w:ascii="Times New Roman" w:hAnsi="Times New Roman" w:cs="Times New Roman"/>
+          <w:sz w:val="28"/>
+          <w:szCs w:val="28"/>
+        </w:rPr>
+        <w:t xml:space="preserve"> Обоснование выбора маршрутизатора........</w:t>
+      </w:r>
+      <w:r>
+        <w:rPr>
+          <w:rFonts w:ascii="Times New Roman" w:hAnsi="Times New Roman" w:cs="Times New Roman"/>
+          <w:sz w:val="28"/>
+          <w:szCs w:val="28"/>
+        </w:rPr>
+        <w:t>........……………........1</w:t>
+      </w:r>
+      <w:r>
+        <w:rPr>
+          <w:rFonts w:ascii="Times New Roman" w:hAnsi="Times New Roman" w:cs="Times New Roman"/>
+          <w:sz w:val="28"/>
+          <w:szCs w:val="28"/>
+        </w:rPr>
+        <w:t>5</w:t>
+      </w:r>
+    </w:p>
+    <w:p>
+      <w:pPr>
+        <w:spacing w:afterLines="20" w:after="48"/>
+        <w:ind w:left="851" w:firstLine="0"/>
+        <w:jc w:val="both"/>
+        <w:rPr>
+          <w:rFonts w:ascii="Times New Roman" w:hAnsi="Times New Roman" w:cs="Times New Roman"/>
+          <w:sz w:val="28"/>
+          <w:szCs w:val="28"/>
+        </w:rPr>
+      </w:pPr>
+      <w:r>
+        <w:rPr>
+          <w:rFonts w:ascii="Times New Roman" w:hAnsi="Times New Roman" w:cs="Times New Roman"/>
+          <w:sz w:val="28"/>
+          <w:szCs w:val="28"/>
+        </w:rPr>
+        <w:t>3.</w:t>
+      </w:r>
+      <w:r>
+        <w:rPr>
+          <w:rFonts w:ascii="Times New Roman" w:hAnsi="Times New Roman" w:cs="Times New Roman"/>
+          <w:sz w:val="28"/>
+          <w:szCs w:val="28"/>
+        </w:rPr>
+        <w:t>9</w:t>
+      </w:r>
+      <w:r>
+        <w:rPr>
+          <w:rFonts w:ascii="Times New Roman" w:hAnsi="Times New Roman" w:cs="Times New Roman"/>
+          <w:sz w:val="28"/>
+          <w:szCs w:val="28"/>
+        </w:rPr>
+        <w:t xml:space="preserve">.3 </w:t>
+      </w:r>
+      <w:r>
+        <w:rPr>
+          <w:rFonts w:ascii="Times New Roman" w:hAnsi="Times New Roman" w:cs="Times New Roman"/>
+          <w:sz w:val="28"/>
+          <w:szCs w:val="28"/>
+        </w:rPr>
+        <w:t>Обоснование выбора коммутатора.......</w:t>
+      </w:r>
+      <w:r>
+        <w:rPr>
+          <w:rFonts w:ascii="Times New Roman" w:hAnsi="Times New Roman" w:cs="Times New Roman"/>
+          <w:sz w:val="28"/>
+          <w:szCs w:val="28"/>
+        </w:rPr>
+        <w:t>......……………………….1</w:t>
+      </w:r>
+      <w:r>
+        <w:rPr>
+          <w:rFonts w:ascii="Times New Roman" w:hAnsi="Times New Roman" w:cs="Times New Roman"/>
+          <w:sz w:val="28"/>
+          <w:szCs w:val="28"/>
+        </w:rPr>
+        <w:t>5</w:t>
+      </w:r>
+    </w:p>
+    <w:p>
+      <w:pPr>
+        <w:spacing w:afterLines="20" w:after="48"/>
+        <w:ind w:left="851" w:firstLine="0"/>
+        <w:jc w:val="both"/>
+        <w:rPr>
+          <w:rFonts w:ascii="Times New Roman" w:hAnsi="Times New Roman" w:cs="Times New Roman"/>
+          <w:sz w:val="28"/>
+          <w:szCs w:val="28"/>
+        </w:rPr>
+      </w:pPr>
+      <w:r>
+        <w:rPr>
+          <w:rFonts w:ascii="Times New Roman" w:hAnsi="Times New Roman" w:cs="Times New Roman"/>
+          <w:sz w:val="28"/>
+          <w:szCs w:val="28"/>
+        </w:rPr>
+        <w:t>3.9.</w:t>
+      </w:r>
+      <w:r>
+        <w:rPr>
+          <w:rFonts w:ascii="Times New Roman" w:hAnsi="Times New Roman" w:cs="Times New Roman"/>
+          <w:sz w:val="28"/>
+          <w:szCs w:val="28"/>
+        </w:rPr>
+        <w:t>4</w:t>
+      </w:r>
+      <w:r>
+        <w:rPr>
+          <w:rFonts w:ascii="Times New Roman" w:hAnsi="Times New Roman" w:cs="Times New Roman"/>
+          <w:sz w:val="28"/>
+          <w:szCs w:val="28"/>
+        </w:rPr>
+        <w:t xml:space="preserve"> Обоснование выбора </w:t>
+      </w:r>
+      <w:r>
+        <w:rPr>
+          <w:rFonts w:ascii="Times New Roman" w:hAnsi="Times New Roman" w:cs="Times New Roman"/>
+          <w:sz w:val="28"/>
+          <w:szCs w:val="28"/>
+        </w:rPr>
+        <w:t>точки доступа</w:t>
+      </w:r>
+      <w:r>
+        <w:rPr>
+          <w:rFonts w:ascii="Times New Roman" w:hAnsi="Times New Roman" w:cs="Times New Roman"/>
+          <w:sz w:val="28"/>
+          <w:szCs w:val="28"/>
+        </w:rPr>
+        <w:t>...........……………………….1</w:t>
+      </w:r>
+      <w:r>
+        <w:rPr>
+          <w:rFonts w:ascii="Times New Roman" w:hAnsi="Times New Roman" w:cs="Times New Roman"/>
+          <w:sz w:val="28"/>
+          <w:szCs w:val="28"/>
+        </w:rPr>
+        <w:t>6</w:t>
+      </w:r>
+    </w:p>
+    <w:p>
+      <w:pPr>
+        <w:spacing w:afterLines="20" w:after="48"/>
+        <w:ind w:firstLine="426"/>
+        <w:jc w:val="both"/>
+        <w:rPr>
+          <w:rFonts w:ascii="Times New Roman" w:hAnsi="Times New Roman" w:cs="Times New Roman"/>
+          <w:sz w:val="28"/>
+          <w:szCs w:val="28"/>
+        </w:rPr>
+      </w:pPr>
+      <w:r>
+        <w:rPr>
+          <w:rFonts w:ascii="Times New Roman" w:hAnsi="Times New Roman" w:cs="Times New Roman"/>
+          <w:sz w:val="28"/>
+          <w:szCs w:val="28"/>
+        </w:rPr>
+        <w:t>3.</w:t>
+      </w:r>
+      <w:r>
+        <w:rPr>
+          <w:rFonts w:ascii="Times New Roman" w:hAnsi="Times New Roman" w:cs="Times New Roman"/>
+          <w:sz w:val="28"/>
+          <w:szCs w:val="28"/>
+        </w:rPr>
+        <w:t>10 Расчёт качества связи беспроводной сети.......</w:t>
+      </w:r>
+      <w:r>
+        <w:rPr>
+          <w:rFonts w:ascii="Times New Roman" w:hAnsi="Times New Roman" w:cs="Times New Roman"/>
+          <w:sz w:val="28"/>
+          <w:szCs w:val="28"/>
+        </w:rPr>
+        <w:t>......................................1</w:t>
+      </w:r>
+      <w:r>
+        <w:rPr>
+          <w:rFonts w:ascii="Times New Roman" w:hAnsi="Times New Roman" w:cs="Times New Roman"/>
+          <w:sz w:val="28"/>
+          <w:szCs w:val="28"/>
+        </w:rPr>
+        <w:t>6</w:t>
+      </w:r>
+    </w:p>
+    <w:p>
+      <w:pPr>
+        <w:spacing w:afterLines="20" w:after="48"/>
+        <w:ind w:firstLine="426"/>
+        <w:jc w:val="both"/>
+        <w:rPr>
+          <w:rFonts w:ascii="Times New Roman" w:hAnsi="Times New Roman" w:cs="Times New Roman"/>
+          <w:sz w:val="28"/>
+          <w:szCs w:val="28"/>
+        </w:rPr>
+      </w:pPr>
+      <w:r>
+        <w:rPr>
+          <w:rFonts w:ascii="Times New Roman" w:hAnsi="Times New Roman" w:cs="Times New Roman"/>
+          <w:sz w:val="28"/>
+          <w:szCs w:val="28"/>
+        </w:rPr>
+        <w:t>3.1</w:t>
+      </w:r>
+      <w:r>
+        <w:rPr>
+          <w:rFonts w:ascii="Times New Roman" w:hAnsi="Times New Roman" w:cs="Times New Roman"/>
+          <w:sz w:val="28"/>
+          <w:szCs w:val="28"/>
+        </w:rPr>
+        <w:t>1</w:t>
+      </w:r>
+      <w:r>
+        <w:rPr>
+          <w:rFonts w:ascii="Times New Roman" w:hAnsi="Times New Roman" w:cs="Times New Roman"/>
+          <w:sz w:val="28"/>
+          <w:szCs w:val="28"/>
+        </w:rPr>
+        <w:t xml:space="preserve"> </w:t>
+      </w:r>
+      <w:r>
+        <w:rPr>
+          <w:rFonts w:ascii="Times New Roman" w:hAnsi="Times New Roman" w:cs="Times New Roman"/>
+          <w:sz w:val="28"/>
+          <w:szCs w:val="28"/>
+        </w:rPr>
+        <w:t>Обоснование выбора пассивного сетевого оборудования....</w:t>
+      </w:r>
+      <w:r>
+        <w:rPr>
+          <w:rFonts w:ascii="Times New Roman" w:hAnsi="Times New Roman" w:cs="Times New Roman"/>
+          <w:sz w:val="28"/>
+          <w:szCs w:val="28"/>
+        </w:rPr>
+        <w:t>...............1</w:t>
+      </w:r>
+      <w:r>
+        <w:rPr>
+          <w:rFonts w:ascii="Times New Roman" w:hAnsi="Times New Roman" w:cs="Times New Roman"/>
+          <w:sz w:val="28"/>
+          <w:szCs w:val="28"/>
+        </w:rPr>
+        <w:t>8</w:t>
+      </w:r>
+    </w:p>
+    <w:p>
+      <w:pPr>
+        <w:spacing w:afterLines="20" w:after="48"/>
+        <w:ind w:firstLine="426"/>
+        <w:jc w:val="both"/>
+        <w:rPr>
+          <w:rFonts w:ascii="Times New Roman" w:hAnsi="Times New Roman" w:cs="Times New Roman"/>
+          <w:sz w:val="28"/>
+          <w:szCs w:val="28"/>
+        </w:rPr>
+      </w:pPr>
+      <w:r>
+        <w:rPr>
+          <w:rFonts w:ascii="Times New Roman" w:hAnsi="Times New Roman" w:cs="Times New Roman"/>
+          <w:sz w:val="28"/>
+          <w:szCs w:val="28"/>
+        </w:rPr>
+        <w:t>3.1</w:t>
+      </w:r>
+      <w:r>
+        <w:rPr>
+          <w:rFonts w:ascii="Times New Roman" w:hAnsi="Times New Roman" w:cs="Times New Roman"/>
+          <w:sz w:val="28"/>
+          <w:szCs w:val="28"/>
+        </w:rPr>
+        <w:t>2</w:t>
+      </w:r>
+      <w:r>
+        <w:rPr>
+          <w:rFonts w:ascii="Times New Roman" w:hAnsi="Times New Roman" w:cs="Times New Roman"/>
+          <w:sz w:val="28"/>
+          <w:szCs w:val="28"/>
+        </w:rPr>
+        <w:t xml:space="preserve"> </w:t>
+      </w:r>
+      <w:r>
+        <w:rPr>
+          <w:rFonts w:ascii="Times New Roman" w:hAnsi="Times New Roman" w:cs="Times New Roman"/>
+          <w:sz w:val="28"/>
+          <w:szCs w:val="28"/>
+        </w:rPr>
+        <w:t>Схема адресации..............</w:t>
+      </w:r>
+      <w:r>
+        <w:rPr>
+          <w:rFonts w:ascii="Times New Roman" w:hAnsi="Times New Roman" w:cs="Times New Roman"/>
+          <w:sz w:val="28"/>
+          <w:szCs w:val="28"/>
+        </w:rPr>
+        <w:t>......................</w:t>
+      </w:r>
+      <w:r>
+        <w:rPr>
+          <w:rFonts w:ascii="Times New Roman" w:hAnsi="Times New Roman" w:cs="Times New Roman"/>
+          <w:sz w:val="28"/>
+          <w:szCs w:val="28"/>
+        </w:rPr>
+        <w:t>…..............................................1</w:t>
+      </w:r>
+      <w:r>
+        <w:rPr>
+          <w:rFonts w:ascii="Times New Roman" w:hAnsi="Times New Roman" w:cs="Times New Roman"/>
+          <w:sz w:val="28"/>
+          <w:szCs w:val="28"/>
+        </w:rPr>
+        <w:t>9</w:t>
+      </w:r>
+    </w:p>
+    <w:p>
+      <w:pPr>
+        <w:spacing w:afterLines="20" w:after="48"/>
+        <w:ind w:firstLine="426"/>
+        <w:jc w:val="both"/>
+        <w:rPr>
+          <w:rFonts w:ascii="Times New Roman" w:hAnsi="Times New Roman" w:cs="Times New Roman"/>
+          <w:sz w:val="28"/>
+          <w:szCs w:val="28"/>
+        </w:rPr>
+      </w:pPr>
+      <w:r>
+        <w:rPr>
+          <w:rFonts w:ascii="Times New Roman" w:hAnsi="Times New Roman" w:cs="Times New Roman"/>
+          <w:sz w:val="28"/>
+          <w:szCs w:val="28"/>
+        </w:rPr>
+        <w:t>3.1</w:t>
+      </w:r>
+      <w:r>
+        <w:rPr>
+          <w:rFonts w:ascii="Times New Roman" w:hAnsi="Times New Roman" w:cs="Times New Roman"/>
+          <w:sz w:val="28"/>
+          <w:szCs w:val="28"/>
+        </w:rPr>
+        <w:t>3</w:t>
+      </w:r>
+      <w:r>
+        <w:rPr>
+          <w:rFonts w:ascii="Times New Roman" w:hAnsi="Times New Roman" w:cs="Times New Roman"/>
+          <w:sz w:val="28"/>
+          <w:szCs w:val="28"/>
+        </w:rPr>
+        <w:t xml:space="preserve"> </w:t>
+      </w:r>
+      <w:r>
+        <w:rPr>
+          <w:rFonts w:ascii="Times New Roman" w:hAnsi="Times New Roman" w:cs="Times New Roman"/>
+          <w:sz w:val="28"/>
+          <w:szCs w:val="28"/>
+        </w:rPr>
+        <w:t>Настройка маршрутизатора.............................</w:t>
+      </w:r>
+      <w:r>
+        <w:rPr>
+          <w:rFonts w:ascii="Times New Roman" w:hAnsi="Times New Roman" w:cs="Times New Roman"/>
+          <w:sz w:val="28"/>
+          <w:szCs w:val="28"/>
+        </w:rPr>
+        <w:t>.......................................1</w:t>
+      </w:r>
+      <w:r>
+        <w:rPr>
+          <w:rFonts w:ascii="Times New Roman" w:hAnsi="Times New Roman" w:cs="Times New Roman"/>
+          <w:sz w:val="28"/>
+          <w:szCs w:val="28"/>
+        </w:rPr>
+        <w:t>9</w:t>
+      </w:r>
+    </w:p>
+    <w:p>
+      <w:pPr>
+        <w:spacing w:afterLines="20" w:after="48"/>
+        <w:ind w:firstLine="851"/>
+        <w:jc w:val="both"/>
+        <w:rPr>
+          <w:rFonts w:ascii="Times New Roman" w:hAnsi="Times New Roman" w:cs="Times New Roman"/>
+          <w:sz w:val="28"/>
+          <w:szCs w:val="28"/>
+        </w:rPr>
+      </w:pPr>
+      <w:r>
+        <w:rPr>
+          <w:rFonts w:ascii="Times New Roman" w:hAnsi="Times New Roman" w:cs="Times New Roman"/>
+          <w:sz w:val="28"/>
+          <w:szCs w:val="28"/>
+        </w:rPr>
+        <w:t>3.</w:t>
+      </w:r>
+      <w:r>
+        <w:rPr>
+          <w:rFonts w:ascii="Times New Roman" w:hAnsi="Times New Roman" w:cs="Times New Roman"/>
+          <w:sz w:val="28"/>
+          <w:szCs w:val="28"/>
+        </w:rPr>
+        <w:t>13</w:t>
+      </w:r>
+      <w:r>
+        <w:rPr>
+          <w:rFonts w:ascii="Times New Roman" w:hAnsi="Times New Roman" w:cs="Times New Roman"/>
+          <w:sz w:val="28"/>
+          <w:szCs w:val="28"/>
+        </w:rPr>
+        <w:t>.1 </w:t>
+      </w:r>
+      <w:r>
+        <w:rPr>
+          <w:rFonts w:ascii="Times New Roman" w:hAnsi="Times New Roman" w:cs="Times New Roman"/>
+          <w:sz w:val="28"/>
+          <w:szCs w:val="28"/>
+        </w:rPr>
+        <w:t xml:space="preserve">Настройка </w:t>
+      </w:r>
+      <w:r>
+        <w:rPr>
+          <w:rFonts w:ascii="Times New Roman" w:hAnsi="Times New Roman" w:cs="Times New Roman"/>
+          <w:sz w:val="28"/>
+          <w:szCs w:val="28"/>
           <w:lang w:val="en-US"/>
         </w:rPr>
-        <w:t>AT</w:t>
+        <w:t>VLAN</w:t>
+      </w:r>
+      <w:r>
+        <w:rPr>
+          <w:rFonts w:ascii="Times New Roman" w:hAnsi="Times New Roman" w:cs="Times New Roman"/>
+          <w:sz w:val="28"/>
+          <w:szCs w:val="28"/>
+        </w:rPr>
+        <w:t>......................................</w:t>
       </w:r>
       <w:r>
         <w:rPr>
@@ -439,7 +1409,100 @@
           <w:sz w:val="28"/>
           <w:szCs w:val="28"/>
         </w:rPr>
-        <w:t>-</w:t>
+        <w:t>.........</w:t>
+      </w:r>
+      <w:r>
+        <w:rPr>
+          <w:rFonts w:ascii="Times New Roman" w:hAnsi="Times New Roman" w:cs="Times New Roman"/>
+          <w:sz w:val="28"/>
+          <w:szCs w:val="28"/>
+        </w:rPr>
+        <w:t>.……......………..1</w:t>
+      </w:r>
+      <w:r>
+        <w:rPr>
+          <w:rFonts w:ascii="Times New Roman" w:hAnsi="Times New Roman" w:cs="Times New Roman"/>
+          <w:sz w:val="28"/>
+          <w:szCs w:val="28"/>
+        </w:rPr>
+        <w:t>9</w:t>
+      </w:r>
+    </w:p>
+    <w:p>
+      <w:pPr>
+        <w:spacing w:afterLines="20" w:after="48"/>
+        <w:ind w:firstLine="851"/>
+        <w:jc w:val="both"/>
+        <w:rPr>
+          <w:rFonts w:ascii="Times New Roman" w:hAnsi="Times New Roman" w:cs="Times New Roman"/>
+          <w:sz w:val="28"/>
+          <w:szCs w:val="28"/>
+        </w:rPr>
+      </w:pPr>
+      <w:r>
+        <w:rPr>
+          <w:rFonts w:ascii="Times New Roman" w:hAnsi="Times New Roman" w:cs="Times New Roman"/>
+          <w:sz w:val="28"/>
+          <w:szCs w:val="28"/>
+        </w:rPr>
+        <w:t>3.</w:t>
+      </w:r>
+      <w:r>
+        <w:rPr>
+          <w:rFonts w:ascii="Times New Roman" w:hAnsi="Times New Roman" w:cs="Times New Roman"/>
+          <w:sz w:val="28"/>
+          <w:szCs w:val="28"/>
+        </w:rPr>
+        <w:t>13</w:t>
+      </w:r>
+      <w:r>
+        <w:rPr>
+          <w:rFonts w:ascii="Times New Roman" w:hAnsi="Times New Roman" w:cs="Times New Roman"/>
+          <w:sz w:val="28"/>
+          <w:szCs w:val="28"/>
+        </w:rPr>
+        <w:t>.</w:t>
+      </w:r>
+      <w:r>
+        <w:rPr>
+          <w:rFonts w:ascii="Times New Roman" w:hAnsi="Times New Roman" w:cs="Times New Roman"/>
+          <w:sz w:val="28"/>
+          <w:szCs w:val="28"/>
+        </w:rPr>
+        <w:t>2</w:t>
+      </w:r>
+      <w:r>
+        <w:rPr>
+          <w:rFonts w:ascii="Times New Roman" w:hAnsi="Times New Roman" w:cs="Times New Roman"/>
+          <w:sz w:val="28"/>
+          <w:szCs w:val="28"/>
+        </w:rPr>
+        <w:t> </w:t>
+      </w:r>
+      <w:r>
+        <w:rPr>
+          <w:rFonts w:ascii="Times New Roman" w:hAnsi="Times New Roman" w:cs="Times New Roman"/>
+          <w:sz w:val="28"/>
+          <w:szCs w:val="28"/>
+        </w:rPr>
+        <w:t xml:space="preserve">Настройка </w:t>
+      </w:r>
+      <w:r>
+        <w:rPr>
+          <w:rFonts w:ascii="Times New Roman" w:hAnsi="Times New Roman" w:cs="Times New Roman"/>
+          <w:sz w:val="28"/>
+          <w:szCs w:val="28"/>
+          <w:lang w:val="en-US"/>
+        </w:rPr>
+        <w:t>DHCP</w:t>
+      </w:r>
+      <w:r>
+        <w:rPr>
+          <w:rFonts w:ascii="Times New Roman" w:hAnsi="Times New Roman" w:cs="Times New Roman"/>
+          <w:sz w:val="28"/>
+          <w:szCs w:val="28"/>
+        </w:rPr>
+        <w:t>.....................................</w:t>
       </w:r>
       <w:r>
         <w:rPr>
@@ -448,9 +1511,84 @@
           <w:color w:val="000000"/>
           <w:sz w:val="28"/>
           <w:szCs w:val="28"/>
-          <w:lang w:val="en-US"/>
-        </w:rPr>
-        <w:t>AR</w:t>
+        </w:rPr>
+        <w:t>..........</w:t>
+      </w:r>
+      <w:r>
+        <w:rPr>
+          <w:rFonts w:ascii="Times New Roman" w:hAnsi="Times New Roman" w:cs="Times New Roman"/>
+          <w:sz w:val="28"/>
+          <w:szCs w:val="28"/>
+        </w:rPr>
+        <w:t>.……......………..</w:t>
+      </w:r>
+      <w:r>
+        <w:rPr>
+          <w:rFonts w:ascii="Times New Roman" w:hAnsi="Times New Roman" w:cs="Times New Roman"/>
+          <w:sz w:val="28"/>
+          <w:szCs w:val="28"/>
+        </w:rPr>
+        <w:t>20</w:t>
+      </w:r>
+    </w:p>
+    <w:p>
+      <w:pPr>
+        <w:spacing w:afterLines="20" w:after="48"/>
+        <w:ind w:firstLine="851"/>
+        <w:jc w:val="both"/>
+        <w:rPr>
+          <w:rFonts w:ascii="Times New Roman" w:hAnsi="Times New Roman" w:cs="Times New Roman"/>
+          <w:sz w:val="28"/>
+          <w:szCs w:val="28"/>
+        </w:rPr>
+      </w:pPr>
+      <w:r>
+        <w:rPr>
+          <w:rFonts w:ascii="Times New Roman" w:hAnsi="Times New Roman" w:cs="Times New Roman"/>
+          <w:sz w:val="28"/>
+          <w:szCs w:val="28"/>
+        </w:rPr>
+        <w:t>3.</w:t>
+      </w:r>
+      <w:r>
+        <w:rPr>
+          <w:rFonts w:ascii="Times New Roman" w:hAnsi="Times New Roman" w:cs="Times New Roman"/>
+          <w:sz w:val="28"/>
+          <w:szCs w:val="28"/>
+        </w:rPr>
+        <w:t>13</w:t>
+      </w:r>
+      <w:r>
+        <w:rPr>
+          <w:rFonts w:ascii="Times New Roman" w:hAnsi="Times New Roman" w:cs="Times New Roman"/>
+          <w:sz w:val="28"/>
+          <w:szCs w:val="28"/>
+        </w:rPr>
+        <w:t>.</w:t>
+      </w:r>
+      <w:r>
+        <w:rPr>
+          <w:rFonts w:ascii="Times New Roman" w:hAnsi="Times New Roman" w:cs="Times New Roman"/>
+          <w:sz w:val="28"/>
+          <w:szCs w:val="28"/>
+        </w:rPr>
+        <w:t>3</w:t>
+      </w:r>
+      <w:r>
+        <w:rPr>
+          <w:rFonts w:ascii="Times New Roman" w:hAnsi="Times New Roman" w:cs="Times New Roman"/>
+          <w:sz w:val="28"/>
+          <w:szCs w:val="28"/>
+        </w:rPr>
+        <w:t> </w:t>
+      </w:r>
+      <w:r>
+        <w:rPr>
+          <w:rFonts w:ascii="Times New Roman" w:hAnsi="Times New Roman" w:cs="Times New Roman"/>
+          <w:sz w:val="28"/>
+          <w:szCs w:val="28"/>
+        </w:rPr>
+        <w:t>Настройка прокси....................................</w:t>
       </w:r>
       <w:r>
         <w:rPr>
@@ -460,7 +1598,127 @@
           <w:sz w:val="28"/>
           <w:szCs w:val="28"/>
         </w:rPr>
-        <w:t>2050</w:t>
+        <w:t>..........</w:t>
+      </w:r>
+      <w:r>
+        <w:rPr>
+          <w:rFonts w:ascii="Times New Roman" w:hAnsi="Times New Roman" w:cs="Times New Roman"/>
+          <w:sz w:val="28"/>
+          <w:szCs w:val="28"/>
+        </w:rPr>
+        <w:t>.……......………..</w:t>
+      </w:r>
+      <w:r>
+        <w:rPr>
+          <w:rFonts w:ascii="Times New Roman" w:hAnsi="Times New Roman" w:cs="Times New Roman"/>
+          <w:sz w:val="28"/>
+          <w:szCs w:val="28"/>
+        </w:rPr>
+        <w:t>21</w:t>
+      </w:r>
+    </w:p>
+    <w:p>
+      <w:pPr>
+        <w:spacing w:afterLines="20" w:after="48"/>
+        <w:ind w:firstLine="426"/>
+        <w:jc w:val="both"/>
+        <w:rPr>
+          <w:rFonts w:ascii="Times New Roman" w:hAnsi="Times New Roman" w:cs="Times New Roman"/>
+          <w:sz w:val="28"/>
+          <w:szCs w:val="28"/>
+        </w:rPr>
+      </w:pPr>
+      <w:r>
+        <w:rPr>
+          <w:rFonts w:ascii="Times New Roman" w:hAnsi="Times New Roman" w:cs="Times New Roman"/>
+          <w:sz w:val="28"/>
+          <w:szCs w:val="28"/>
+        </w:rPr>
+        <w:t>3.1</w:t>
+      </w:r>
+      <w:r>
+        <w:rPr>
+          <w:rFonts w:ascii="Times New Roman" w:hAnsi="Times New Roman" w:cs="Times New Roman"/>
+          <w:sz w:val="28"/>
+          <w:szCs w:val="28"/>
+        </w:rPr>
+        <w:t>4</w:t>
+      </w:r>
+      <w:r>
+        <w:rPr>
+          <w:rFonts w:ascii="Times New Roman" w:hAnsi="Times New Roman" w:cs="Times New Roman"/>
+          <w:sz w:val="28"/>
+          <w:szCs w:val="28"/>
+        </w:rPr>
+        <w:t xml:space="preserve"> </w:t>
+      </w:r>
+      <w:r>
+        <w:rPr>
+          <w:rFonts w:ascii="Times New Roman" w:hAnsi="Times New Roman" w:cs="Times New Roman"/>
+          <w:sz w:val="28"/>
+          <w:szCs w:val="28"/>
+        </w:rPr>
+        <w:t>Настройка коммутаторов........</w:t>
+      </w:r>
+      <w:r>
+        <w:rPr>
+          <w:rFonts w:ascii="Times New Roman" w:hAnsi="Times New Roman" w:cs="Times New Roman"/>
+          <w:sz w:val="28"/>
+          <w:szCs w:val="28"/>
+        </w:rPr>
+        <w:t>................................................................</w:t>
+      </w:r>
+      <w:r>
+        <w:rPr>
+          <w:rFonts w:ascii="Times New Roman" w:hAnsi="Times New Roman" w:cs="Times New Roman"/>
+          <w:sz w:val="28"/>
+          <w:szCs w:val="28"/>
+        </w:rPr>
+        <w:t>21</w:t>
+      </w:r>
+    </w:p>
+    <w:p>
+      <w:pPr>
+        <w:spacing w:afterLines="20" w:after="48"/>
+        <w:ind w:firstLine="851"/>
+        <w:jc w:val="both"/>
+        <w:rPr>
+          <w:rFonts w:ascii="Times New Roman" w:hAnsi="Times New Roman" w:cs="Times New Roman"/>
+          <w:sz w:val="28"/>
+          <w:szCs w:val="28"/>
+        </w:rPr>
+      </w:pPr>
+      <w:r>
+        <w:rPr>
+          <w:rFonts w:ascii="Times New Roman" w:hAnsi="Times New Roman" w:cs="Times New Roman"/>
+          <w:sz w:val="28"/>
+          <w:szCs w:val="28"/>
+        </w:rPr>
+        <w:t>3.</w:t>
+      </w:r>
+      <w:r>
+        <w:rPr>
+          <w:rFonts w:ascii="Times New Roman" w:hAnsi="Times New Roman" w:cs="Times New Roman"/>
+          <w:sz w:val="28"/>
+          <w:szCs w:val="28"/>
+        </w:rPr>
+        <w:t>14</w:t>
+      </w:r>
+      <w:r>
+        <w:rPr>
+          <w:rFonts w:ascii="Times New Roman" w:hAnsi="Times New Roman" w:cs="Times New Roman"/>
+          <w:sz w:val="28"/>
+          <w:szCs w:val="28"/>
+        </w:rPr>
+        <w:t>.1 </w:t>
+      </w:r>
+      <w:r>
+        <w:rPr>
+          <w:rFonts w:ascii="Times New Roman" w:hAnsi="Times New Roman" w:cs="Times New Roman"/>
+          <w:sz w:val="28"/>
+          <w:szCs w:val="28"/>
+        </w:rPr>
+        <w:t>Конфигурация коммутатора нулевого этажа.</w:t>
       </w:r>
       <w:r>
         <w:rPr>
@@ -469,9 +1727,84 @@
           <w:color w:val="000000"/>
           <w:sz w:val="28"/>
           <w:szCs w:val="28"/>
-          <w:lang w:val="en-US"/>
-        </w:rPr>
-        <w:t>V</w:t>
+        </w:rPr>
+        <w:t>.</w:t>
+      </w:r>
+      <w:r>
+        <w:rPr>
+          <w:rFonts w:ascii="Times New Roman" w:hAnsi="Times New Roman" w:cs="Times New Roman"/>
+          <w:sz w:val="28"/>
+          <w:szCs w:val="28"/>
+        </w:rPr>
+        <w:t>.……......………..</w:t>
+      </w:r>
+      <w:r>
+        <w:rPr>
+          <w:rFonts w:ascii="Times New Roman" w:hAnsi="Times New Roman" w:cs="Times New Roman"/>
+          <w:sz w:val="28"/>
+          <w:szCs w:val="28"/>
+        </w:rPr>
+        <w:t>21</w:t>
+      </w:r>
+    </w:p>
+    <w:p>
+      <w:pPr>
+        <w:spacing w:afterLines="20" w:after="48"/>
+        <w:ind w:firstLine="851"/>
+        <w:jc w:val="both"/>
+        <w:rPr>
+          <w:rFonts w:ascii="Times New Roman" w:hAnsi="Times New Roman" w:cs="Times New Roman"/>
+          <w:sz w:val="28"/>
+          <w:szCs w:val="28"/>
+        </w:rPr>
+      </w:pPr>
+      <w:r>
+        <w:rPr>
+          <w:rFonts w:ascii="Times New Roman" w:hAnsi="Times New Roman" w:cs="Times New Roman"/>
+          <w:sz w:val="28"/>
+          <w:szCs w:val="28"/>
+        </w:rPr>
+        <w:t>3.</w:t>
+      </w:r>
+      <w:r>
+        <w:rPr>
+          <w:rFonts w:ascii="Times New Roman" w:hAnsi="Times New Roman" w:cs="Times New Roman"/>
+          <w:sz w:val="28"/>
+          <w:szCs w:val="28"/>
+        </w:rPr>
+        <w:t>14</w:t>
+      </w:r>
+      <w:r>
+        <w:rPr>
+          <w:rFonts w:ascii="Times New Roman" w:hAnsi="Times New Roman" w:cs="Times New Roman"/>
+          <w:sz w:val="28"/>
+          <w:szCs w:val="28"/>
+        </w:rPr>
+        <w:t>.</w:t>
+      </w:r>
+      <w:r>
+        <w:rPr>
+          <w:rFonts w:ascii="Times New Roman" w:hAnsi="Times New Roman" w:cs="Times New Roman"/>
+          <w:sz w:val="28"/>
+          <w:szCs w:val="28"/>
+        </w:rPr>
+        <w:t>2</w:t>
+      </w:r>
+      <w:r>
+        <w:rPr>
+          <w:rFonts w:ascii="Times New Roman" w:hAnsi="Times New Roman" w:cs="Times New Roman"/>
+          <w:sz w:val="28"/>
+          <w:szCs w:val="28"/>
+        </w:rPr>
+        <w:t> </w:t>
+      </w:r>
+      <w:r>
+        <w:rPr>
+          <w:rFonts w:ascii="Times New Roman" w:hAnsi="Times New Roman" w:cs="Times New Roman"/>
+          <w:sz w:val="28"/>
+          <w:szCs w:val="28"/>
+        </w:rPr>
+        <w:t>Конфигурация кммутатора первого этажа</w:t>
       </w:r>
       <w:r>
         <w:rPr>
@@ -481,15 +1814,23 @@
           <w:sz w:val="28"/>
           <w:szCs w:val="28"/>
         </w:rPr>
-        <w:t>..........</w:t>
-      </w:r>
-      <w:r>
-        <w:rPr>
-          <w:rFonts w:ascii="Times New Roman" w:hAnsi="Times New Roman" w:cs="Times New Roman"/>
-          <w:sz w:val="28"/>
-          <w:szCs w:val="28"/>
-        </w:rPr>
-        <w:t>.………………………………9</w:t>
+        <w:t>......</w:t>
+      </w:r>
+      <w:r>
+        <w:rPr>
+          <w:rFonts w:ascii="Times New Roman" w:hAnsi="Times New Roman" w:cs="Times New Roman"/>
+          <w:sz w:val="28"/>
+          <w:szCs w:val="28"/>
+        </w:rPr>
+        <w:t>.……......………..</w:t>
+      </w:r>
+      <w:r>
+        <w:rPr>
+          <w:rFonts w:ascii="Times New Roman" w:hAnsi="Times New Roman" w:cs="Times New Roman"/>
+          <w:sz w:val="28"/>
+          <w:szCs w:val="28"/>
+        </w:rPr>
+        <w:t>22</w:t>
       </w:r>
     </w:p>
     <w:p>
@@ -517,6 +1858,244 @@
           <w:sz w:val="28"/>
           <w:szCs w:val="28"/>
         </w:rPr>
+        <w:t>14</w:t>
+      </w:r>
+      <w:r>
+        <w:rPr>
+          <w:rFonts w:ascii="Times New Roman" w:hAnsi="Times New Roman" w:cs="Times New Roman"/>
+          <w:sz w:val="28"/>
+          <w:szCs w:val="28"/>
+        </w:rPr>
+        <w:t>.</w:t>
+      </w:r>
+      <w:r>
+        <w:rPr>
+          <w:rFonts w:ascii="Times New Roman" w:hAnsi="Times New Roman" w:cs="Times New Roman"/>
+          <w:sz w:val="28"/>
+          <w:szCs w:val="28"/>
+        </w:rPr>
+        <w:t>3</w:t>
+      </w:r>
+      <w:r>
+        <w:rPr>
+          <w:rFonts w:ascii="Times New Roman" w:hAnsi="Times New Roman" w:cs="Times New Roman"/>
+          <w:sz w:val="28"/>
+          <w:szCs w:val="28"/>
+        </w:rPr>
+        <w:t> </w:t>
+      </w:r>
+      <w:r>
+        <w:rPr>
+          <w:rFonts w:ascii="Times New Roman" w:hAnsi="Times New Roman" w:cs="Times New Roman"/>
+          <w:sz w:val="28"/>
+          <w:szCs w:val="28"/>
+        </w:rPr>
+        <w:t>Конфигурация коммутатора второго этажа</w:t>
+      </w:r>
+      <w:r>
+        <w:rPr>
+          <w:rFonts w:ascii="Times New Roman" w:hAnsi="Times New Roman" w:cs="Times New Roman"/>
+          <w:iCs/>
+          <w:color w:val="000000"/>
+          <w:sz w:val="28"/>
+          <w:szCs w:val="28"/>
+        </w:rPr>
+        <w:t>.....</w:t>
+      </w:r>
+      <w:r>
+        <w:rPr>
+          <w:rFonts w:ascii="Times New Roman" w:hAnsi="Times New Roman" w:cs="Times New Roman"/>
+          <w:sz w:val="28"/>
+          <w:szCs w:val="28"/>
+        </w:rPr>
+        <w:t>.……......………..</w:t>
+      </w:r>
+      <w:r>
+        <w:rPr>
+          <w:rFonts w:ascii="Times New Roman" w:hAnsi="Times New Roman" w:cs="Times New Roman"/>
+          <w:sz w:val="28"/>
+          <w:szCs w:val="28"/>
+        </w:rPr>
+        <w:t>23</w:t>
+      </w:r>
+    </w:p>
+    <w:p>
+      <w:pPr>
+        <w:spacing w:afterLines="20" w:after="48"/>
+        <w:ind w:firstLine="426"/>
+        <w:jc w:val="both"/>
+        <w:rPr>
+          <w:rFonts w:ascii="Times New Roman" w:hAnsi="Times New Roman" w:cs="Times New Roman"/>
+          <w:sz w:val="28"/>
+          <w:szCs w:val="28"/>
+        </w:rPr>
+      </w:pPr>
+      <w:r>
+        <w:rPr>
+          <w:rFonts w:ascii="Times New Roman" w:hAnsi="Times New Roman" w:cs="Times New Roman"/>
+          <w:sz w:val="28"/>
+          <w:szCs w:val="28"/>
+        </w:rPr>
+        <w:t>3.1</w:t>
+      </w:r>
+      <w:r>
+        <w:rPr>
+          <w:rFonts w:ascii="Times New Roman" w:hAnsi="Times New Roman" w:cs="Times New Roman"/>
+          <w:sz w:val="28"/>
+          <w:szCs w:val="28"/>
+        </w:rPr>
+        <w:t>5</w:t>
+      </w:r>
+      <w:r>
+        <w:rPr>
+          <w:rFonts w:ascii="Times New Roman" w:hAnsi="Times New Roman" w:cs="Times New Roman"/>
+          <w:sz w:val="28"/>
+          <w:szCs w:val="28"/>
+        </w:rPr>
+        <w:t xml:space="preserve"> </w:t>
+      </w:r>
+      <w:r>
+        <w:rPr>
+          <w:rFonts w:ascii="Times New Roman" w:hAnsi="Times New Roman" w:cs="Times New Roman"/>
+          <w:sz w:val="28"/>
+          <w:szCs w:val="28"/>
+        </w:rPr>
+        <w:t>Настройка ПК..............</w:t>
+      </w:r>
+      <w:r>
+        <w:rPr>
+          <w:rFonts w:ascii="Times New Roman" w:hAnsi="Times New Roman" w:cs="Times New Roman"/>
+          <w:sz w:val="28"/>
+          <w:szCs w:val="28"/>
+        </w:rPr>
+        <w:t>.</w:t>
+      </w:r>
+      <w:r>
+        <w:rPr>
+          <w:rFonts w:ascii="Times New Roman" w:hAnsi="Times New Roman" w:cs="Times New Roman"/>
+          <w:sz w:val="28"/>
+          <w:szCs w:val="28"/>
+        </w:rPr>
+        <w:t>..</w:t>
+      </w:r>
+      <w:r>
+        <w:rPr>
+          <w:rFonts w:ascii="Times New Roman" w:hAnsi="Times New Roman" w:cs="Times New Roman"/>
+          <w:sz w:val="28"/>
+          <w:szCs w:val="28"/>
+        </w:rPr>
+        <w:t>….…................................................................</w:t>
+      </w:r>
+      <w:r>
+        <w:rPr>
+          <w:rFonts w:ascii="Times New Roman" w:hAnsi="Times New Roman" w:cs="Times New Roman"/>
+          <w:sz w:val="28"/>
+          <w:szCs w:val="28"/>
+        </w:rPr>
+        <w:t>.</w:t>
+      </w:r>
+      <w:r>
+        <w:rPr>
+          <w:rFonts w:ascii="Times New Roman" w:hAnsi="Times New Roman" w:cs="Times New Roman"/>
+          <w:sz w:val="28"/>
+          <w:szCs w:val="28"/>
+        </w:rPr>
+        <w:t>24</w:t>
+      </w:r>
+    </w:p>
+    <w:p>
+      <w:pPr>
+        <w:spacing w:afterLines="20" w:after="48"/>
+        <w:ind w:firstLine="426"/>
+        <w:jc w:val="both"/>
+        <w:rPr>
+          <w:rFonts w:ascii="Times New Roman" w:hAnsi="Times New Roman" w:cs="Times New Roman"/>
+          <w:sz w:val="28"/>
+          <w:szCs w:val="28"/>
+        </w:rPr>
+      </w:pPr>
+      <w:r>
+        <w:rPr>
+          <w:rFonts w:ascii="Times New Roman" w:hAnsi="Times New Roman" w:cs="Times New Roman"/>
+          <w:sz w:val="28"/>
+          <w:szCs w:val="28"/>
+        </w:rPr>
+        <w:t>3.1</w:t>
+      </w:r>
+      <w:r>
+        <w:rPr>
+          <w:rFonts w:ascii="Times New Roman" w:hAnsi="Times New Roman" w:cs="Times New Roman"/>
+          <w:sz w:val="28"/>
+          <w:szCs w:val="28"/>
+        </w:rPr>
+        <w:t>6</w:t>
+      </w:r>
+      <w:r>
+        <w:rPr>
+          <w:rFonts w:ascii="Times New Roman" w:hAnsi="Times New Roman" w:cs="Times New Roman"/>
+          <w:sz w:val="28"/>
+          <w:szCs w:val="28"/>
+        </w:rPr>
+        <w:t xml:space="preserve"> Настройка </w:t>
+      </w:r>
+      <w:r>
+        <w:rPr>
+          <w:rFonts w:ascii="Times New Roman" w:hAnsi="Times New Roman" w:cs="Times New Roman"/>
+          <w:sz w:val="28"/>
+          <w:szCs w:val="28"/>
+        </w:rPr>
+        <w:t>принтеров..............</w:t>
+      </w:r>
+      <w:r>
+        <w:rPr>
+          <w:rFonts w:ascii="Times New Roman" w:hAnsi="Times New Roman" w:cs="Times New Roman"/>
+          <w:sz w:val="28"/>
+          <w:szCs w:val="28"/>
+        </w:rPr>
+        <w:t>...................</w:t>
+      </w:r>
+      <w:r>
+        <w:rPr>
+          <w:rFonts w:ascii="Times New Roman" w:hAnsi="Times New Roman" w:cs="Times New Roman"/>
+          <w:sz w:val="28"/>
+          <w:szCs w:val="28"/>
+        </w:rPr>
+        <w:t>.….........................................</w:t>
+      </w:r>
+      <w:r>
+        <w:rPr>
+          <w:rFonts w:ascii="Times New Roman" w:hAnsi="Times New Roman" w:cs="Times New Roman"/>
+          <w:sz w:val="28"/>
+          <w:szCs w:val="28"/>
+        </w:rPr>
+        <w:t>25</w:t>
+      </w:r>
+    </w:p>
+    <w:p>
+      <w:pPr>
+        <w:spacing w:afterLines="20" w:after="48"/>
+        <w:ind w:firstLine="426"/>
+        <w:jc w:val="both"/>
+        <w:rPr>
+          <w:rFonts w:ascii="Times New Roman" w:hAnsi="Times New Roman" w:cs="Times New Roman"/>
+          <w:sz w:val="28"/>
+          <w:szCs w:val="28"/>
+        </w:rPr>
+      </w:pPr>
+      <w:r>
+        <w:rPr>
+          <w:rFonts w:ascii="Times New Roman" w:hAnsi="Times New Roman" w:cs="Times New Roman"/>
+          <w:sz w:val="28"/>
+          <w:szCs w:val="28"/>
+        </w:rPr>
+        <w:t>3.1</w:t>
+      </w:r>
+      <w:r>
+        <w:rPr>
+          <w:rFonts w:ascii="Times New Roman" w:hAnsi="Times New Roman" w:cs="Times New Roman"/>
+          <w:sz w:val="28"/>
+          <w:szCs w:val="28"/>
+        </w:rPr>
         <w:t>7</w:t>
       </w:r>
       <w:r>
@@ -525,7 +2104,15 @@
           <w:sz w:val="28"/>
           <w:szCs w:val="28"/>
         </w:rPr>
-        <w:t xml:space="preserve">.2 Коммутатор </w:t>
+        <w:t xml:space="preserve"> </w:t>
+      </w:r>
+      <w:r>
+        <w:rPr>
+          <w:rFonts w:ascii="Times New Roman" w:hAnsi="Times New Roman" w:cs="Times New Roman"/>
+          <w:sz w:val="28"/>
+          <w:szCs w:val="28"/>
+        </w:rPr>
+        <w:t xml:space="preserve">Настройка </w:t>
       </w:r>
       <w:r>
         <w:rPr>
@@ -534,7 +2121,7 @@
           <w:szCs w:val="28"/>
           <w:lang w:val="en-US"/>
         </w:rPr>
-        <w:t>AT</w:t>
+        <w:t>web</w:t>
       </w:r>
       <w:r>
         <w:rPr>
@@ -549,86 +2136,32 @@
           <w:rFonts w:ascii="Times New Roman" w:hAnsi="Times New Roman" w:cs="Times New Roman"/>
           <w:sz w:val="28"/>
           <w:szCs w:val="28"/>
-          <w:lang w:val="en-US"/>
-        </w:rPr>
-        <w:t>GS</w:t>
-      </w:r>
-      <w:r>
-        <w:rPr>
-          <w:rFonts w:ascii="Times New Roman" w:hAnsi="Times New Roman" w:cs="Times New Roman"/>
-          <w:sz w:val="28"/>
-          <w:szCs w:val="28"/>
-        </w:rPr>
-        <w:t>950/16</w:t>
-      </w:r>
-      <w:r>
-        <w:rPr>
-          <w:rFonts w:ascii="Times New Roman" w:hAnsi="Times New Roman" w:cs="Times New Roman"/>
-          <w:sz w:val="28"/>
-          <w:szCs w:val="28"/>
-        </w:rPr>
-        <w:t>....................................</w:t>
-      </w:r>
-      <w:r>
-        <w:rPr>
-          <w:rFonts w:ascii="Times New Roman" w:hAnsi="Times New Roman" w:cs="Times New Roman"/>
-          <w:sz w:val="28"/>
-          <w:szCs w:val="28"/>
-        </w:rPr>
-        <w:t>……………........10</w:t>
-      </w:r>
-    </w:p>
-    <w:p>
-      <w:pPr>
-        <w:spacing w:afterLines="20" w:after="48"/>
-        <w:ind w:left="851" w:firstLine="0"/>
-        <w:jc w:val="both"/>
-        <w:rPr>
-          <w:rFonts w:ascii="Times New Roman" w:hAnsi="Times New Roman" w:cs="Times New Roman"/>
-          <w:sz w:val="28"/>
-          <w:szCs w:val="28"/>
-        </w:rPr>
-      </w:pPr>
-      <w:r>
-        <w:rPr>
-          <w:rFonts w:ascii="Times New Roman" w:hAnsi="Times New Roman" w:cs="Times New Roman"/>
-          <w:sz w:val="28"/>
-          <w:szCs w:val="28"/>
-        </w:rPr>
-        <w:t xml:space="preserve">3.2.3 Точка беспроводного доступа </w:t>
-      </w:r>
-      <w:r>
-        <w:rPr>
-          <w:rFonts w:ascii="Times New Roman" w:hAnsi="Times New Roman" w:cs="Times New Roman"/>
-          <w:sz w:val="28"/>
-          <w:szCs w:val="28"/>
-          <w:lang w:val="en-US"/>
-        </w:rPr>
-        <w:t>TQ</w:t>
-      </w:r>
-      <w:r>
-        <w:rPr>
-          <w:rFonts w:ascii="Times New Roman" w:hAnsi="Times New Roman" w:cs="Times New Roman"/>
-          <w:sz w:val="28"/>
-          <w:szCs w:val="28"/>
-        </w:rPr>
-        <w:t>5043</w:t>
-      </w:r>
-      <w:r>
-        <w:rPr>
-          <w:rFonts w:ascii="Times New Roman" w:hAnsi="Times New Roman" w:cs="Times New Roman"/>
-          <w:sz w:val="28"/>
-          <w:szCs w:val="28"/>
-        </w:rPr>
-        <w:t>......</w:t>
-      </w:r>
-      <w:r>
-        <w:rPr>
-          <w:rFonts w:ascii="Times New Roman" w:hAnsi="Times New Roman" w:cs="Times New Roman"/>
-          <w:sz w:val="28"/>
-          <w:szCs w:val="28"/>
-        </w:rPr>
-        <w:t>……………………….10</w:t>
+        </w:rPr>
+        <w:t>сервера.............................</w:t>
+      </w:r>
+      <w:r>
+        <w:rPr>
+          <w:rFonts w:ascii="Times New Roman" w:hAnsi="Times New Roman" w:cs="Times New Roman"/>
+          <w:sz w:val="28"/>
+          <w:szCs w:val="28"/>
+        </w:rPr>
+        <w:t>..</w:t>
+      </w:r>
+      <w:r>
+        <w:rPr>
+          <w:rFonts w:ascii="Times New Roman" w:hAnsi="Times New Roman" w:cs="Times New Roman"/>
+          <w:sz w:val="28"/>
+          <w:szCs w:val="28"/>
+        </w:rPr>
+        <w:t>............................................2</w:t>
+      </w:r>
+      <w:r>
+        <w:rPr>
+          <w:rFonts w:ascii="Times New Roman" w:hAnsi="Times New Roman" w:cs="Times New Roman"/>
+          <w:sz w:val="28"/>
+          <w:szCs w:val="28"/>
+        </w:rPr>
+        <w:t>7</w:t>
       </w:r>
     </w:p>
     <w:p>
@@ -648,23 +2181,47 @@
           <w:sz w:val="28"/>
           <w:szCs w:val="28"/>
         </w:rPr>
-        <w:t xml:space="preserve">3.8 </w:t>
-      </w:r>
-      <w:r>
-        <w:rPr>
-          <w:rFonts w:ascii="Times New Roman" w:hAnsi="Times New Roman" w:cs="Times New Roman"/>
-          <w:sz w:val="28"/>
-          <w:szCs w:val="28"/>
-        </w:rPr>
-        <w:t>Обоснование выбора пассивного сетевого оборудования</w:t>
-      </w:r>
-      <w:r>
-        <w:rPr>
-          <w:rFonts w:ascii="Times New Roman" w:hAnsi="Times New Roman" w:cs="Times New Roman"/>
-          <w:sz w:val="28"/>
-          <w:szCs w:val="28"/>
-        </w:rPr>
-        <w:t>.....................11</w:t>
+        <w:t>3.1</w:t>
+      </w:r>
+      <w:r>
+        <w:rPr>
+          <w:rFonts w:ascii="Times New Roman" w:hAnsi="Times New Roman" w:cs="Times New Roman"/>
+          <w:sz w:val="28"/>
+          <w:szCs w:val="28"/>
+        </w:rPr>
+        <w:t>8</w:t>
+      </w:r>
+      <w:r>
+        <w:rPr>
+          <w:rFonts w:ascii="Times New Roman" w:hAnsi="Times New Roman" w:cs="Times New Roman"/>
+          <w:sz w:val="28"/>
+          <w:szCs w:val="28"/>
+        </w:rPr>
+        <w:t xml:space="preserve"> </w:t>
+      </w:r>
+      <w:r>
+        <w:rPr>
+          <w:rFonts w:ascii="Times New Roman" w:hAnsi="Times New Roman" w:cs="Times New Roman"/>
+          <w:sz w:val="28"/>
+          <w:szCs w:val="28"/>
+        </w:rPr>
+        <w:t>Настройка точек беспроводного доступа.....</w:t>
+      </w:r>
+      <w:r>
+        <w:rPr>
+          <w:rFonts w:ascii="Times New Roman" w:hAnsi="Times New Roman" w:cs="Times New Roman"/>
+          <w:sz w:val="28"/>
+          <w:szCs w:val="28"/>
+        </w:rPr>
+        <w:t>.........................................2</w:t>
+      </w:r>
+      <w:r>
+        <w:rPr>
+          <w:rFonts w:ascii="Times New Roman" w:hAnsi="Times New Roman" w:cs="Times New Roman"/>
+          <w:sz w:val="28"/>
+          <w:szCs w:val="28"/>
+        </w:rPr>
+        <w:t>8</w:t>
       </w:r>
     </w:p>
     <w:p>
@@ -684,31 +2241,473 @@
           <w:sz w:val="28"/>
           <w:szCs w:val="28"/>
         </w:rPr>
-        <w:t xml:space="preserve">3.9 </w:t>
-      </w:r>
-      <w:r>
-        <w:rPr>
-          <w:rFonts w:ascii="Times New Roman" w:hAnsi="Times New Roman" w:cs="Times New Roman"/>
-          <w:sz w:val="28"/>
-          <w:szCs w:val="28"/>
-        </w:rPr>
-        <w:t>Схема адресации</w:t>
-      </w:r>
-      <w:r>
-        <w:rPr>
-          <w:rFonts w:ascii="Times New Roman" w:hAnsi="Times New Roman" w:cs="Times New Roman"/>
-          <w:sz w:val="28"/>
-          <w:szCs w:val="28"/>
-        </w:rPr>
-        <w:t>..................................................</w:t>
-      </w:r>
-      <w:r>
-        <w:rPr>
-          <w:rFonts w:ascii="Times New Roman" w:hAnsi="Times New Roman" w:cs="Times New Roman"/>
-          <w:sz w:val="28"/>
-          <w:szCs w:val="28"/>
-        </w:rPr>
-        <w:t>......................................1</w:t>
+        <w:t>3.1</w:t>
+      </w:r>
+      <w:r>
+        <w:rPr>
+          <w:rFonts w:ascii="Times New Roman" w:hAnsi="Times New Roman" w:cs="Times New Roman"/>
+          <w:sz w:val="28"/>
+          <w:szCs w:val="28"/>
+        </w:rPr>
+        <w:t>9</w:t>
+      </w:r>
+      <w:r>
+        <w:rPr>
+          <w:rFonts w:ascii="Times New Roman" w:hAnsi="Times New Roman" w:cs="Times New Roman"/>
+          <w:sz w:val="28"/>
+          <w:szCs w:val="28"/>
+        </w:rPr>
+        <w:t xml:space="preserve"> </w:t>
+      </w:r>
+      <w:r>
+        <w:rPr>
+          <w:rFonts w:ascii="Times New Roman" w:hAnsi="Times New Roman" w:cs="Times New Roman"/>
+          <w:sz w:val="28"/>
+          <w:szCs w:val="28"/>
+        </w:rPr>
+        <w:t>Настройка видеорегистратора и камер................</w:t>
+      </w:r>
+      <w:r>
+        <w:rPr>
+          <w:rFonts w:ascii="Times New Roman" w:hAnsi="Times New Roman" w:cs="Times New Roman"/>
+          <w:sz w:val="28"/>
+          <w:szCs w:val="28"/>
+        </w:rPr>
+        <w:t>..................................</w:t>
+      </w:r>
+      <w:r>
+        <w:rPr>
+          <w:rFonts w:ascii="Times New Roman" w:hAnsi="Times New Roman" w:cs="Times New Roman"/>
+          <w:sz w:val="28"/>
+          <w:szCs w:val="28"/>
+        </w:rPr>
+        <w:t>30</w:t>
+      </w:r>
+    </w:p>
+    <w:p>
+      <w:pPr>
+        <w:spacing w:afterLines="20" w:after="48"/>
+        <w:ind w:firstLine="0"/>
+        <w:jc w:val="both"/>
+        <w:rPr>
+          <w:rFonts w:ascii="Times New Roman" w:hAnsi="Times New Roman" w:cs="Times New Roman"/>
+          <w:sz w:val="28"/>
+          <w:szCs w:val="28"/>
+        </w:rPr>
+      </w:pPr>
+      <w:r>
+        <w:rPr>
+          <w:rFonts w:ascii="Times New Roman" w:hAnsi="Times New Roman" w:cs="Times New Roman"/>
+          <w:sz w:val="28"/>
+          <w:szCs w:val="28"/>
+        </w:rPr>
+        <w:t>4</w:t>
+      </w:r>
+      <w:r>
+        <w:rPr>
+          <w:rFonts w:ascii="Times New Roman" w:hAnsi="Times New Roman" w:cs="Times New Roman"/>
+          <w:sz w:val="28"/>
+          <w:szCs w:val="28"/>
+        </w:rPr>
+        <w:t> </w:t>
+      </w:r>
+      <w:r>
+        <w:rPr>
+          <w:rFonts w:ascii="Times New Roman" w:hAnsi="Times New Roman" w:cs="Times New Roman"/>
+          <w:spacing w:val="-14"/>
+          <w:sz w:val="28"/>
+          <w:szCs w:val="28"/>
+        </w:rPr>
+        <w:t>ПРОЕКТИРОВАНИЕ</w:t>
+      </w:r>
+      <w:r>
+        <w:rPr>
+          <w:rFonts w:ascii="Times New Roman" w:hAnsi="Times New Roman" w:cs="Times New Roman"/>
+          <w:spacing w:val="-14"/>
+          <w:sz w:val="28"/>
+          <w:szCs w:val="28"/>
+        </w:rPr>
+        <w:t> </w:t>
+      </w:r>
+      <w:r>
+        <w:rPr>
+          <w:rFonts w:ascii="Times New Roman" w:hAnsi="Times New Roman" w:cs="Times New Roman"/>
+          <w:spacing w:val="-14"/>
+          <w:sz w:val="28"/>
+          <w:szCs w:val="28"/>
+        </w:rPr>
+        <w:t>СТРУКТУР</w:t>
+      </w:r>
+      <w:r>
+        <w:rPr>
+          <w:rFonts w:ascii="Times New Roman" w:hAnsi="Times New Roman" w:cs="Times New Roman"/>
+          <w:spacing w:val="-14"/>
+          <w:sz w:val="28"/>
+          <w:szCs w:val="28"/>
+        </w:rPr>
+        <w:t>ИРОВАННОЙ </w:t>
+      </w:r>
+      <w:r>
+        <w:rPr>
+          <w:rFonts w:ascii="Times New Roman" w:hAnsi="Times New Roman" w:cs="Times New Roman"/>
+          <w:spacing w:val="-14"/>
+          <w:sz w:val="28"/>
+          <w:szCs w:val="28"/>
+        </w:rPr>
+        <w:t>КАБЕЛЬНОЙ СИСТЕМЫ</w:t>
+      </w:r>
+      <w:r>
+        <w:rPr>
+          <w:rFonts w:ascii="Times New Roman" w:hAnsi="Times New Roman" w:cs="Times New Roman"/>
+          <w:spacing w:val="-14"/>
+          <w:sz w:val="28"/>
+          <w:szCs w:val="28"/>
+        </w:rPr>
+        <w:t>.........33</w:t>
+      </w:r>
+    </w:p>
+    <w:p>
+      <w:pPr>
+        <w:spacing w:afterLines="20" w:after="48"/>
+        <w:ind w:firstLine="851"/>
+        <w:jc w:val="both"/>
+        <w:rPr>
+          <w:rFonts w:ascii="Times New Roman" w:hAnsi="Times New Roman" w:cs="Times New Roman"/>
+          <w:sz w:val="28"/>
+          <w:szCs w:val="28"/>
+        </w:rPr>
+      </w:pPr>
+      <w:r>
+        <w:rPr>
+          <w:rFonts w:ascii="Times New Roman" w:hAnsi="Times New Roman" w:cs="Times New Roman"/>
+          <w:sz w:val="28"/>
+          <w:szCs w:val="28"/>
+        </w:rPr>
+        <w:t>4.1</w:t>
+      </w:r>
+      <w:r>
+        <w:rPr>
+          <w:rFonts w:ascii="Times New Roman" w:hAnsi="Times New Roman" w:cs="Times New Roman"/>
+          <w:sz w:val="28"/>
+          <w:szCs w:val="28"/>
+        </w:rPr>
+        <w:t xml:space="preserve"> Обоснование выбора кабельного короба...........</w:t>
+      </w:r>
+      <w:r>
+        <w:rPr>
+          <w:rFonts w:ascii="Times New Roman" w:hAnsi="Times New Roman" w:cs="Times New Roman"/>
+          <w:sz w:val="28"/>
+          <w:szCs w:val="28"/>
+        </w:rPr>
+        <w:t>……………………</w:t>
+      </w:r>
+      <w:r>
+        <w:rPr>
+          <w:rFonts w:ascii="Times New Roman" w:hAnsi="Times New Roman" w:cs="Times New Roman"/>
+          <w:sz w:val="28"/>
+          <w:szCs w:val="28"/>
+        </w:rPr>
+        <w:t>3</w:t>
+      </w:r>
+      <w:r>
+        <w:rPr>
+          <w:rFonts w:ascii="Times New Roman" w:hAnsi="Times New Roman" w:cs="Times New Roman"/>
+          <w:sz w:val="28"/>
+          <w:szCs w:val="28"/>
+        </w:rPr>
+        <w:t>3</w:t>
+      </w:r>
+    </w:p>
+    <w:p>
+      <w:pPr>
+        <w:spacing w:afterLines="20" w:after="48"/>
+        <w:ind w:firstLine="851"/>
+        <w:jc w:val="both"/>
+        <w:rPr>
+          <w:rFonts w:ascii="Times New Roman" w:hAnsi="Times New Roman" w:cs="Times New Roman"/>
+          <w:sz w:val="28"/>
+          <w:szCs w:val="28"/>
+        </w:rPr>
+      </w:pPr>
+      <w:r>
+        <w:rPr>
+          <w:rFonts w:ascii="Times New Roman" w:hAnsi="Times New Roman" w:cs="Times New Roman"/>
+          <w:sz w:val="28"/>
+          <w:szCs w:val="28"/>
+        </w:rPr>
+        <w:t>4.2</w:t>
+      </w:r>
+      <w:r>
+        <w:rPr>
+          <w:rFonts w:ascii="Times New Roman" w:hAnsi="Times New Roman" w:cs="Times New Roman"/>
+          <w:sz w:val="28"/>
+          <w:szCs w:val="28"/>
+        </w:rPr>
+        <w:t xml:space="preserve"> Обоснование выбора информационных розеток</w:t>
+      </w:r>
+      <w:r>
+        <w:rPr>
+          <w:rFonts w:ascii="Times New Roman" w:hAnsi="Times New Roman" w:cs="Times New Roman"/>
+          <w:sz w:val="28"/>
+          <w:szCs w:val="28"/>
+        </w:rPr>
+        <w:t>..……………........</w:t>
+      </w:r>
+      <w:r>
+        <w:rPr>
+          <w:rFonts w:ascii="Times New Roman" w:hAnsi="Times New Roman" w:cs="Times New Roman"/>
+          <w:sz w:val="28"/>
+          <w:szCs w:val="28"/>
+        </w:rPr>
+        <w:t>34</w:t>
+      </w:r>
+    </w:p>
+    <w:p>
+      <w:pPr>
+        <w:spacing w:afterLines="20" w:after="48"/>
+        <w:ind w:firstLine="0"/>
+        <w:jc w:val="both"/>
+        <w:rPr>
+          <w:rFonts w:ascii="Times New Roman" w:hAnsi="Times New Roman" w:cs="Times New Roman"/>
+          <w:sz w:val="28"/>
+          <w:szCs w:val="28"/>
+        </w:rPr>
+      </w:pPr>
+    </w:p>
+    <w:p>
+      <w:pPr>
+        <w:spacing w:afterLines="20" w:after="48"/>
+        <w:ind w:firstLine="851"/>
+        <w:jc w:val="both"/>
+        <w:rPr>
+          <w:rFonts w:ascii="Times New Roman" w:hAnsi="Times New Roman" w:cs="Times New Roman"/>
+          <w:sz w:val="28"/>
+          <w:szCs w:val="28"/>
+        </w:rPr>
+      </w:pPr>
+      <w:r>
+        <w:rPr>
+          <w:rFonts w:ascii="Times New Roman" w:hAnsi="Times New Roman" w:cs="Times New Roman"/>
+          <w:sz w:val="28"/>
+          <w:szCs w:val="28"/>
+        </w:rPr>
+        <w:t>4.</w:t>
+      </w:r>
+      <w:r>
+        <w:rPr>
+          <w:rFonts w:ascii="Times New Roman" w:hAnsi="Times New Roman" w:cs="Times New Roman"/>
+          <w:sz w:val="28"/>
+          <w:szCs w:val="28"/>
+        </w:rPr>
+        <w:t>3</w:t>
+      </w:r>
+      <w:r>
+        <w:rPr>
+          <w:rFonts w:ascii="Times New Roman" w:hAnsi="Times New Roman" w:cs="Times New Roman"/>
+          <w:sz w:val="28"/>
+          <w:szCs w:val="28"/>
+        </w:rPr>
+        <w:t xml:space="preserve"> </w:t>
+      </w:r>
+      <w:r>
+        <w:rPr>
+          <w:rFonts w:ascii="Times New Roman" w:hAnsi="Times New Roman" w:cs="Times New Roman"/>
+          <w:sz w:val="28"/>
+          <w:szCs w:val="28"/>
+        </w:rPr>
+        <w:t>Размещение и монтаж оборудования...................</w:t>
+      </w:r>
+      <w:r>
+        <w:rPr>
+          <w:rFonts w:ascii="Times New Roman" w:hAnsi="Times New Roman" w:cs="Times New Roman"/>
+          <w:sz w:val="28"/>
+          <w:szCs w:val="28"/>
+        </w:rPr>
+        <w:t>..……………........34</w:t>
+      </w:r>
+    </w:p>
+    <w:p>
+      <w:pPr>
+        <w:spacing w:afterLines="20" w:after="48"/>
+        <w:ind w:firstLine="0"/>
+        <w:jc w:val="both"/>
+        <w:rPr>
+          <w:rFonts w:ascii="Times New Roman" w:hAnsi="Times New Roman" w:cs="Times New Roman"/>
+          <w:sz w:val="28"/>
+          <w:szCs w:val="28"/>
+        </w:rPr>
+      </w:pPr>
+      <w:r>
+        <w:rPr>
+          <w:rFonts w:ascii="Times New Roman" w:hAnsi="Times New Roman" w:cs="Times New Roman"/>
+          <w:sz w:val="28"/>
+          <w:szCs w:val="28"/>
+        </w:rPr>
+        <w:t>ЗАКЛЮЧЕНИЕ ………………………....…..….…………………………….….</w:t>
+      </w:r>
+      <w:r>
+        <w:rPr>
+          <w:rFonts w:ascii="Times New Roman" w:hAnsi="Times New Roman" w:cs="Times New Roman"/>
+          <w:sz w:val="28"/>
+          <w:szCs w:val="28"/>
+        </w:rPr>
+        <w:t>35</w:t>
+      </w:r>
+    </w:p>
+    <w:p>
+      <w:pPr>
+        <w:spacing w:afterLines="20" w:after="48"/>
+        <w:ind w:firstLine="0"/>
+        <w:jc w:val="both"/>
+        <w:rPr>
+          <w:rFonts w:ascii="Times New Roman" w:hAnsi="Times New Roman" w:cs="Times New Roman"/>
+          <w:sz w:val="28"/>
+          <w:szCs w:val="28"/>
+        </w:rPr>
+      </w:pPr>
+      <w:r>
+        <w:rPr>
+          <w:rFonts w:ascii="Times New Roman" w:hAnsi="Times New Roman" w:cs="Times New Roman"/>
+          <w:sz w:val="28"/>
+          <w:szCs w:val="28"/>
+        </w:rPr>
+        <w:t>СПИСОК ЛИТЕРАТУРЫ……………………………………………………….</w:t>
+      </w:r>
+      <w:r>
+        <w:rPr>
+          <w:rFonts w:ascii="Times New Roman" w:hAnsi="Times New Roman" w:cs="Times New Roman"/>
+          <w:sz w:val="28"/>
+          <w:szCs w:val="28"/>
+        </w:rPr>
+        <w:t>36</w:t>
+      </w:r>
+    </w:p>
+    <w:p>
+      <w:pPr>
+        <w:spacing w:afterLines="20" w:after="48"/>
+        <w:ind w:firstLine="0"/>
+        <w:jc w:val="both"/>
+        <w:rPr>
+          <w:rFonts w:ascii="Times New Roman" w:hAnsi="Times New Roman" w:cs="Times New Roman"/>
+          <w:sz w:val="28"/>
+          <w:szCs w:val="28"/>
+        </w:rPr>
+      </w:pPr>
+      <w:r>
+        <w:rPr>
+          <w:rFonts w:ascii="Times New Roman" w:hAnsi="Times New Roman" w:cs="Times New Roman"/>
+          <w:sz w:val="28"/>
+          <w:szCs w:val="28"/>
+        </w:rPr>
+        <w:t>ПРИЛОЖЕНИЕ А………………………………………………………………..</w:t>
+      </w:r>
+      <w:r>
+        <w:rPr>
+          <w:rFonts w:ascii="Times New Roman" w:hAnsi="Times New Roman" w:cs="Times New Roman"/>
+          <w:sz w:val="28"/>
+          <w:szCs w:val="28"/>
+        </w:rPr>
+        <w:t>3</w:t>
+      </w:r>
+      <w:r>
+        <w:rPr>
+          <w:rFonts w:ascii="Times New Roman" w:hAnsi="Times New Roman" w:cs="Times New Roman"/>
+          <w:sz w:val="28"/>
+          <w:szCs w:val="28"/>
+        </w:rPr>
+        <w:t>8</w:t>
+      </w:r>
+    </w:p>
+    <w:p>
+      <w:pPr>
+        <w:spacing w:afterLines="20" w:after="48"/>
+        <w:ind w:firstLine="0"/>
+        <w:jc w:val="both"/>
+        <w:rPr>
+          <w:rFonts w:ascii="Times New Roman" w:hAnsi="Times New Roman" w:cs="Times New Roman"/>
+          <w:sz w:val="28"/>
+          <w:szCs w:val="28"/>
+        </w:rPr>
+      </w:pPr>
+      <w:r>
+        <w:rPr>
+          <w:rFonts w:ascii="Times New Roman" w:hAnsi="Times New Roman" w:cs="Times New Roman"/>
+          <w:sz w:val="28"/>
+          <w:szCs w:val="28"/>
+        </w:rPr>
+        <w:t>ПРИЛОЖЕНИЕ Б………………………………………………………………..</w:t>
+      </w:r>
+      <w:r>
+        <w:rPr>
+          <w:rFonts w:ascii="Times New Roman" w:hAnsi="Times New Roman" w:cs="Times New Roman"/>
+          <w:sz w:val="28"/>
+          <w:szCs w:val="28"/>
+        </w:rPr>
+        <w:t>3</w:t>
+      </w:r>
+      <w:r>
+        <w:rPr>
+          <w:rFonts w:ascii="Times New Roman" w:hAnsi="Times New Roman" w:cs="Times New Roman"/>
+          <w:sz w:val="28"/>
+          <w:szCs w:val="28"/>
+        </w:rPr>
+        <w:t>9</w:t>
+      </w:r>
+    </w:p>
+    <w:p>
+      <w:pPr>
+        <w:spacing w:afterLines="20" w:after="48"/>
+        <w:ind w:firstLine="0"/>
+        <w:jc w:val="both"/>
+        <w:rPr>
+          <w:rFonts w:ascii="Times New Roman" w:hAnsi="Times New Roman" w:cs="Times New Roman"/>
+          <w:sz w:val="28"/>
+          <w:szCs w:val="28"/>
+        </w:rPr>
+      </w:pPr>
+      <w:r>
+        <w:rPr>
+          <w:rFonts w:ascii="Times New Roman" w:hAnsi="Times New Roman" w:cs="Times New Roman"/>
+          <w:sz w:val="28"/>
+          <w:szCs w:val="28"/>
+        </w:rPr>
+        <w:t>ПРИЛОЖЕНИЕ В………………………………………………………………..</w:t>
+      </w:r>
+      <w:r>
+        <w:rPr>
+          <w:rFonts w:ascii="Times New Roman" w:hAnsi="Times New Roman" w:cs="Times New Roman"/>
+          <w:sz w:val="28"/>
+          <w:szCs w:val="28"/>
+        </w:rPr>
+        <w:t>40</w:t>
+      </w:r>
+    </w:p>
+    <w:p>
+      <w:pPr>
+        <w:spacing w:afterLines="20" w:after="48"/>
+        <w:ind w:firstLine="0"/>
+        <w:jc w:val="both"/>
+        <w:rPr>
+          <w:rFonts w:ascii="Times New Roman" w:hAnsi="Times New Roman" w:cs="Times New Roman"/>
+          <w:sz w:val="28"/>
+          <w:szCs w:val="28"/>
+        </w:rPr>
+      </w:pPr>
+      <w:r>
+        <w:rPr>
+          <w:rFonts w:ascii="Times New Roman" w:hAnsi="Times New Roman" w:cs="Times New Roman"/>
+          <w:sz w:val="28"/>
+          <w:szCs w:val="28"/>
+        </w:rPr>
+        <w:t>ПРИЛОЖЕНИЕ Г………………………………………………………………..</w:t>
+      </w:r>
+      <w:r>
+        <w:rPr>
+          <w:rFonts w:ascii="Times New Roman" w:hAnsi="Times New Roman" w:cs="Times New Roman"/>
+          <w:sz w:val="28"/>
+          <w:szCs w:val="28"/>
+        </w:rPr>
+        <w:t>4</w:t>
       </w:r>
       <w:r>
         <w:rPr>
@@ -718,49 +2717,42 @@
         </w:rPr>
         <w:t>1</w:t>
       </w:r>
-    </w:p>
-    <w:p>
-      <w:pPr>
-        <w:spacing w:afterLines="20" w:after="48"/>
-        <w:ind w:firstLine="426"/>
-        <w:jc w:val="both"/>
-        <w:rPr>
-          <w:rFonts w:ascii="Times New Roman" w:hAnsi="Times New Roman" w:cs="Times New Roman"/>
-          <w:sz w:val="28"/>
-          <w:szCs w:val="28"/>
-        </w:rPr>
-      </w:pPr>
-      <w:r>
-        <w:rPr>
-          <w:rFonts w:ascii="Times New Roman" w:hAnsi="Times New Roman" w:cs="Times New Roman"/>
-          <w:sz w:val="28"/>
-          <w:szCs w:val="28"/>
-        </w:rPr>
-        <w:t>3.10 Настройка маршрутиза</w:t>
-      </w:r>
-      <w:r>
-        <w:rPr>
-          <w:rFonts w:ascii="Times New Roman" w:hAnsi="Times New Roman" w:cs="Times New Roman"/>
-          <w:sz w:val="28"/>
-          <w:szCs w:val="28"/>
-        </w:rPr>
-        <w:t>тора</w:t>
-      </w:r>
-      <w:r>
-        <w:rPr>
-          <w:rFonts w:ascii="Times New Roman" w:hAnsi="Times New Roman" w:cs="Times New Roman"/>
-          <w:sz w:val="28"/>
-          <w:szCs w:val="28"/>
-        </w:rPr>
-        <w:t>.......................</w:t>
-      </w:r>
-      <w:r>
-        <w:rPr>
-          <w:rFonts w:ascii="Times New Roman" w:hAnsi="Times New Roman" w:cs="Times New Roman"/>
-          <w:sz w:val="28"/>
-          <w:szCs w:val="28"/>
-        </w:rPr>
-        <w:t>.............................................1</w:t>
+      <w:r>
+        <w:rPr>
+          <w:rFonts w:ascii="Times New Roman" w:hAnsi="Times New Roman" w:cs="Times New Roman"/>
+          <w:sz w:val="28"/>
+          <w:szCs w:val="28"/>
+        </w:rPr>
+        <w:t xml:space="preserve"> </w:t>
+      </w:r>
+    </w:p>
+    <w:p>
+      <w:pPr>
+        <w:spacing w:afterLines="20" w:after="48"/>
+        <w:ind w:firstLine="0"/>
+        <w:jc w:val="both"/>
+        <w:rPr>
+          <w:rFonts w:ascii="Times New Roman" w:hAnsi="Times New Roman" w:cs="Times New Roman"/>
+          <w:sz w:val="28"/>
+          <w:szCs w:val="28"/>
+        </w:rPr>
+      </w:pPr>
+      <w:r>
+        <w:rPr>
+          <w:rFonts w:ascii="Times New Roman" w:hAnsi="Times New Roman" w:cs="Times New Roman"/>
+          <w:sz w:val="28"/>
+          <w:szCs w:val="28"/>
+        </w:rPr>
+        <w:t>ПРИЛОЖЕНИЕ Д………………………………………………………………..</w:t>
+      </w:r>
+      <w:bookmarkEnd w:id="0"/>
+      <w:r>
+        <w:rPr>
+          <w:rFonts w:ascii="Times New Roman" w:hAnsi="Times New Roman" w:cs="Times New Roman"/>
+          <w:sz w:val="28"/>
+          <w:szCs w:val="28"/>
+        </w:rPr>
+        <w:t>4</w:t>
       </w:r>
       <w:r>
         <w:rPr>
@@ -774,45 +2766,29 @@
     <w:p>
       <w:pPr>
         <w:spacing w:afterLines="20" w:after="48"/>
-        <w:ind w:firstLine="426"/>
-        <w:jc w:val="both"/>
-        <w:rPr>
-          <w:rFonts w:ascii="Times New Roman" w:hAnsi="Times New Roman" w:cs="Times New Roman"/>
-          <w:sz w:val="28"/>
-          <w:szCs w:val="28"/>
-        </w:rPr>
-      </w:pPr>
-      <w:r>
-        <w:rPr>
-          <w:rFonts w:ascii="Times New Roman" w:hAnsi="Times New Roman" w:cs="Times New Roman"/>
-          <w:sz w:val="28"/>
-          <w:szCs w:val="28"/>
-        </w:rPr>
-        <w:t xml:space="preserve">3.11 Настройка </w:t>
-      </w:r>
-      <w:r>
-        <w:rPr>
-          <w:rFonts w:ascii="Times New Roman" w:hAnsi="Times New Roman" w:cs="Times New Roman"/>
-          <w:sz w:val="28"/>
-          <w:szCs w:val="28"/>
-        </w:rPr>
-        <w:t>коммутаторов</w:t>
-      </w:r>
-      <w:r>
-        <w:rPr>
-          <w:rFonts w:ascii="Times New Roman" w:hAnsi="Times New Roman" w:cs="Times New Roman"/>
-          <w:sz w:val="28"/>
-          <w:szCs w:val="28"/>
-        </w:rPr>
-        <w:t>......................</w:t>
-      </w:r>
-      <w:r>
-        <w:rPr>
-          <w:rFonts w:ascii="Times New Roman" w:hAnsi="Times New Roman" w:cs="Times New Roman"/>
-          <w:sz w:val="28"/>
-          <w:szCs w:val="28"/>
-        </w:rPr>
-        <w:t>…..............................................1</w:t>
+        <w:ind w:firstLine="0"/>
+        <w:jc w:val="both"/>
+        <w:rPr>
+          <w:rFonts w:ascii="Times New Roman" w:hAnsi="Times New Roman" w:cs="Times New Roman"/>
+          <w:sz w:val="28"/>
+          <w:szCs w:val="28"/>
+        </w:rPr>
+      </w:pPr>
+      <w:r>
+        <w:rPr>
+          <w:rFonts w:ascii="Times New Roman" w:hAnsi="Times New Roman" w:cs="Times New Roman"/>
+          <w:sz w:val="28"/>
+          <w:szCs w:val="28"/>
+        </w:rPr>
+        <w:t>ПРИЛОЖЕНИЕ Е………………………………………………………………..</w:t>
+      </w:r>
+      <w:r>
+        <w:rPr>
+          <w:rFonts w:ascii="Times New Roman" w:hAnsi="Times New Roman" w:cs="Times New Roman"/>
+          <w:sz w:val="28"/>
+          <w:szCs w:val="28"/>
+        </w:rPr>
+        <w:t>4</w:t>
       </w:r>
       <w:r>
         <w:rPr>
@@ -826,279 +2802,6 @@
     <w:p>
       <w:pPr>
         <w:spacing w:afterLines="20" w:after="48"/>
-        <w:ind w:firstLine="426"/>
-        <w:jc w:val="both"/>
-        <w:rPr>
-          <w:rFonts w:ascii="Times New Roman" w:hAnsi="Times New Roman" w:cs="Times New Roman"/>
-          <w:sz w:val="28"/>
-          <w:szCs w:val="28"/>
-        </w:rPr>
-      </w:pPr>
-      <w:r>
-        <w:rPr>
-          <w:rFonts w:ascii="Times New Roman" w:hAnsi="Times New Roman" w:cs="Times New Roman"/>
-          <w:sz w:val="28"/>
-          <w:szCs w:val="28"/>
-        </w:rPr>
-        <w:t>3.12 Настройка ПК и маршрутизации между ними.......................................1</w:t>
-      </w:r>
-      <w:r>
-        <w:rPr>
-          <w:rFonts w:ascii="Times New Roman" w:hAnsi="Times New Roman" w:cs="Times New Roman"/>
-          <w:sz w:val="28"/>
-          <w:szCs w:val="28"/>
-        </w:rPr>
-        <w:t>5</w:t>
-      </w:r>
-    </w:p>
-    <w:p>
-      <w:pPr>
-        <w:spacing w:afterLines="20" w:after="48"/>
-        <w:ind w:firstLine="426"/>
-        <w:jc w:val="both"/>
-        <w:rPr>
-          <w:rFonts w:ascii="Times New Roman" w:hAnsi="Times New Roman" w:cs="Times New Roman"/>
-          <w:sz w:val="28"/>
-          <w:szCs w:val="28"/>
-        </w:rPr>
-      </w:pPr>
-      <w:r>
-        <w:rPr>
-          <w:rFonts w:ascii="Times New Roman" w:hAnsi="Times New Roman" w:cs="Times New Roman"/>
-          <w:sz w:val="28"/>
-          <w:szCs w:val="28"/>
-        </w:rPr>
-        <w:t>3.13 Настройка принтера….…........................................................................17</w:t>
-      </w:r>
-    </w:p>
-    <w:p>
-      <w:pPr>
-        <w:spacing w:afterLines="20" w:after="48"/>
-        <w:ind w:firstLine="426"/>
-        <w:jc w:val="both"/>
-        <w:rPr>
-          <w:rFonts w:ascii="Times New Roman" w:hAnsi="Times New Roman" w:cs="Times New Roman"/>
-          <w:sz w:val="28"/>
-          <w:szCs w:val="28"/>
-        </w:rPr>
-      </w:pPr>
-      <w:r>
-        <w:rPr>
-          <w:rFonts w:ascii="Times New Roman" w:hAnsi="Times New Roman" w:cs="Times New Roman"/>
-          <w:sz w:val="28"/>
-          <w:szCs w:val="28"/>
-        </w:rPr>
-        <w:t xml:space="preserve">3.14 Настройка </w:t>
-      </w:r>
-      <w:r>
-        <w:rPr>
-          <w:rFonts w:ascii="Times New Roman" w:hAnsi="Times New Roman" w:cs="Times New Roman"/>
-          <w:sz w:val="28"/>
-          <w:szCs w:val="28"/>
-          <w:lang w:val="en-US"/>
-        </w:rPr>
-        <w:t>web</w:t>
-      </w:r>
-      <w:r>
-        <w:rPr>
-          <w:rFonts w:ascii="Times New Roman" w:hAnsi="Times New Roman" w:cs="Times New Roman"/>
-          <w:sz w:val="28"/>
-          <w:szCs w:val="28"/>
-        </w:rPr>
-        <w:t>-сервера.</w:t>
-      </w:r>
-      <w:r>
-        <w:rPr>
-          <w:rFonts w:ascii="Times New Roman" w:hAnsi="Times New Roman" w:cs="Times New Roman"/>
-          <w:sz w:val="28"/>
-          <w:szCs w:val="28"/>
-        </w:rPr>
-        <w:t>..</w:t>
-      </w:r>
-      <w:r>
-        <w:rPr>
-          <w:rFonts w:ascii="Times New Roman" w:hAnsi="Times New Roman" w:cs="Times New Roman"/>
-          <w:sz w:val="28"/>
-          <w:szCs w:val="28"/>
-        </w:rPr>
-        <w:t>….…................................................................19</w:t>
-      </w:r>
-    </w:p>
-    <w:p>
-      <w:pPr>
-        <w:spacing w:afterLines="20" w:after="48"/>
-        <w:ind w:firstLine="426"/>
-        <w:jc w:val="both"/>
-        <w:rPr>
-          <w:rFonts w:ascii="Times New Roman" w:hAnsi="Times New Roman" w:cs="Times New Roman"/>
-          <w:sz w:val="28"/>
-          <w:szCs w:val="28"/>
-        </w:rPr>
-      </w:pPr>
-      <w:r>
-        <w:rPr>
-          <w:rFonts w:ascii="Times New Roman" w:hAnsi="Times New Roman" w:cs="Times New Roman"/>
-          <w:sz w:val="28"/>
-          <w:szCs w:val="28"/>
-        </w:rPr>
-        <w:t xml:space="preserve">3.15 Настройка </w:t>
-      </w:r>
-      <w:r>
-        <w:rPr>
-          <w:rFonts w:ascii="Times New Roman" w:hAnsi="Times New Roman" w:cs="Times New Roman"/>
-          <w:sz w:val="28"/>
-          <w:szCs w:val="28"/>
-        </w:rPr>
-        <w:t>прокси-сервера........................</w:t>
-      </w:r>
-      <w:r>
-        <w:rPr>
-          <w:rFonts w:ascii="Times New Roman" w:hAnsi="Times New Roman" w:cs="Times New Roman"/>
-          <w:sz w:val="28"/>
-          <w:szCs w:val="28"/>
-        </w:rPr>
-        <w:t>.….........................................</w:t>
-      </w:r>
-      <w:r>
-        <w:rPr>
-          <w:rFonts w:ascii="Times New Roman" w:hAnsi="Times New Roman" w:cs="Times New Roman"/>
-          <w:sz w:val="28"/>
-          <w:szCs w:val="28"/>
-        </w:rPr>
-        <w:t>19</w:t>
-      </w:r>
-    </w:p>
-    <w:p>
-      <w:pPr>
-        <w:spacing w:afterLines="20" w:after="48"/>
-        <w:ind w:firstLine="426"/>
-        <w:jc w:val="both"/>
-        <w:rPr>
-          <w:rFonts w:ascii="Times New Roman" w:hAnsi="Times New Roman" w:cs="Times New Roman"/>
-          <w:sz w:val="28"/>
-          <w:szCs w:val="28"/>
-        </w:rPr>
-      </w:pPr>
-      <w:r>
-        <w:rPr>
-          <w:rFonts w:ascii="Times New Roman" w:hAnsi="Times New Roman" w:cs="Times New Roman"/>
-          <w:sz w:val="28"/>
-          <w:szCs w:val="28"/>
-        </w:rPr>
-        <w:t xml:space="preserve">3.16 Настройка </w:t>
-      </w:r>
-      <w:r>
-        <w:rPr>
-          <w:rFonts w:ascii="Times New Roman" w:hAnsi="Times New Roman" w:cs="Times New Roman"/>
-          <w:sz w:val="28"/>
-          <w:szCs w:val="28"/>
-        </w:rPr>
-        <w:t>точ</w:t>
-      </w:r>
-      <w:r>
-        <w:rPr>
-          <w:rFonts w:ascii="Times New Roman" w:hAnsi="Times New Roman" w:cs="Times New Roman"/>
-          <w:sz w:val="28"/>
-          <w:szCs w:val="28"/>
-        </w:rPr>
-        <w:t>ек</w:t>
-      </w:r>
-      <w:r>
-        <w:rPr>
-          <w:rFonts w:ascii="Times New Roman" w:hAnsi="Times New Roman" w:cs="Times New Roman"/>
-          <w:sz w:val="28"/>
-          <w:szCs w:val="28"/>
-        </w:rPr>
-        <w:t xml:space="preserve"> беспроводного доступа..</w:t>
-      </w:r>
-      <w:r>
-        <w:rPr>
-          <w:rFonts w:ascii="Times New Roman" w:hAnsi="Times New Roman" w:cs="Times New Roman"/>
-          <w:sz w:val="28"/>
-          <w:szCs w:val="28"/>
-        </w:rPr>
-        <w:t>............................................2</w:t>
-      </w:r>
-      <w:r>
-        <w:rPr>
-          <w:rFonts w:ascii="Times New Roman" w:hAnsi="Times New Roman" w:cs="Times New Roman"/>
-          <w:sz w:val="28"/>
-          <w:szCs w:val="28"/>
-        </w:rPr>
-        <w:t>0</w:t>
-      </w:r>
-    </w:p>
-    <w:p>
-      <w:pPr>
-        <w:spacing w:afterLines="20" w:after="48"/>
-        <w:ind w:firstLine="426"/>
-        <w:jc w:val="both"/>
-        <w:rPr>
-          <w:rFonts w:ascii="Times New Roman" w:hAnsi="Times New Roman" w:cs="Times New Roman"/>
-          <w:sz w:val="28"/>
-          <w:szCs w:val="28"/>
-        </w:rPr>
-      </w:pPr>
-      <w:r>
-        <w:rPr>
-          <w:rFonts w:ascii="Times New Roman" w:hAnsi="Times New Roman" w:cs="Times New Roman"/>
-          <w:sz w:val="28"/>
-          <w:szCs w:val="28"/>
-        </w:rPr>
-        <w:t>3.1</w:t>
-      </w:r>
-      <w:r>
-        <w:rPr>
-          <w:rFonts w:ascii="Times New Roman" w:hAnsi="Times New Roman" w:cs="Times New Roman"/>
-          <w:sz w:val="28"/>
-          <w:szCs w:val="28"/>
-        </w:rPr>
-        <w:t>7</w:t>
-      </w:r>
-      <w:r>
-        <w:rPr>
-          <w:rFonts w:ascii="Times New Roman" w:hAnsi="Times New Roman" w:cs="Times New Roman"/>
-          <w:sz w:val="28"/>
-          <w:szCs w:val="28"/>
-        </w:rPr>
-        <w:t xml:space="preserve"> </w:t>
-      </w:r>
-      <w:r>
-        <w:rPr>
-          <w:rFonts w:ascii="Times New Roman" w:hAnsi="Times New Roman" w:cs="Times New Roman"/>
-          <w:sz w:val="28"/>
-          <w:szCs w:val="28"/>
-        </w:rPr>
-        <w:t>Подключение к интернету</w:t>
-      </w:r>
-      <w:r>
-        <w:rPr>
-          <w:rFonts w:ascii="Times New Roman" w:hAnsi="Times New Roman" w:cs="Times New Roman"/>
-          <w:sz w:val="28"/>
-          <w:szCs w:val="28"/>
-        </w:rPr>
-        <w:t>........................</w:t>
-      </w:r>
-      <w:r>
-        <w:rPr>
-          <w:rFonts w:ascii="Times New Roman" w:hAnsi="Times New Roman" w:cs="Times New Roman"/>
-          <w:sz w:val="28"/>
-          <w:szCs w:val="28"/>
-        </w:rPr>
-        <w:t>..............................................2</w:t>
-      </w:r>
-      <w:r>
-        <w:rPr>
-          <w:rFonts w:ascii="Times New Roman" w:hAnsi="Times New Roman" w:cs="Times New Roman"/>
-          <w:sz w:val="28"/>
-          <w:szCs w:val="28"/>
-        </w:rPr>
-        <w:t>2</w:t>
-      </w:r>
-    </w:p>
-    <w:p>
-      <w:pPr>
-        <w:spacing w:afterLines="20" w:after="48"/>
         <w:ind w:firstLine="0"/>
         <w:jc w:val="both"/>
         <w:rPr>
@@ -1113,123 +2816,23 @@
           <w:sz w:val="28"/>
           <w:szCs w:val="28"/>
         </w:rPr>
-        <w:t>4 ПРОЕКТИРОВАНИЕ СТРУКТУРНОЙ КАБЕЛЬНОЙ СИСТЕМЫ……….2</w:t>
-      </w:r>
-      <w:r>
-        <w:rPr>
-          <w:rFonts w:ascii="Times New Roman" w:hAnsi="Times New Roman" w:cs="Times New Roman"/>
-          <w:sz w:val="28"/>
-          <w:szCs w:val="28"/>
-        </w:rPr>
-        <w:t>3</w:t>
-      </w:r>
-    </w:p>
-    <w:p>
-      <w:pPr>
-        <w:spacing w:afterLines="20" w:after="48"/>
-        <w:ind w:firstLine="851"/>
-        <w:jc w:val="both"/>
-        <w:rPr>
-          <w:rFonts w:ascii="Times New Roman" w:hAnsi="Times New Roman" w:cs="Times New Roman"/>
-          <w:sz w:val="28"/>
-          <w:szCs w:val="28"/>
-        </w:rPr>
-      </w:pPr>
-      <w:r>
-        <w:rPr>
-          <w:rFonts w:ascii="Times New Roman" w:hAnsi="Times New Roman" w:cs="Times New Roman"/>
-          <w:sz w:val="28"/>
-          <w:szCs w:val="28"/>
-        </w:rPr>
-        <w:t>4.1</w:t>
-      </w:r>
-      <w:r>
-        <w:rPr>
-          <w:rFonts w:ascii="Times New Roman" w:hAnsi="Times New Roman" w:cs="Times New Roman"/>
-          <w:sz w:val="28"/>
-          <w:szCs w:val="28"/>
-        </w:rPr>
-        <w:t xml:space="preserve"> Обоснование выбора кабельного короба...........</w:t>
-      </w:r>
-      <w:r>
-        <w:rPr>
-          <w:rFonts w:ascii="Times New Roman" w:hAnsi="Times New Roman" w:cs="Times New Roman"/>
-          <w:sz w:val="28"/>
-          <w:szCs w:val="28"/>
-        </w:rPr>
-        <w:t>……………………</w:t>
-      </w:r>
-      <w:r>
-        <w:rPr>
-          <w:rFonts w:ascii="Times New Roman" w:hAnsi="Times New Roman" w:cs="Times New Roman"/>
-          <w:sz w:val="28"/>
-          <w:szCs w:val="28"/>
-        </w:rPr>
-        <w:t>23</w:t>
-      </w:r>
-    </w:p>
-    <w:p>
-      <w:pPr>
-        <w:spacing w:afterLines="20" w:after="48"/>
-        <w:ind w:firstLine="851"/>
-        <w:jc w:val="both"/>
-        <w:rPr>
-          <w:rFonts w:ascii="Times New Roman" w:hAnsi="Times New Roman" w:cs="Times New Roman"/>
-          <w:sz w:val="28"/>
-          <w:szCs w:val="28"/>
-        </w:rPr>
-      </w:pPr>
-      <w:r>
-        <w:rPr>
-          <w:rFonts w:ascii="Times New Roman" w:hAnsi="Times New Roman" w:cs="Times New Roman"/>
-          <w:sz w:val="28"/>
-          <w:szCs w:val="28"/>
-        </w:rPr>
-        <w:t>4.2</w:t>
-      </w:r>
-      <w:r>
-        <w:rPr>
-          <w:rFonts w:ascii="Times New Roman" w:hAnsi="Times New Roman" w:cs="Times New Roman"/>
-          <w:sz w:val="28"/>
-          <w:szCs w:val="28"/>
-        </w:rPr>
-        <w:t xml:space="preserve"> Обоснование выбора информационных розеток</w:t>
-      </w:r>
-      <w:r>
-        <w:rPr>
-          <w:rFonts w:ascii="Times New Roman" w:hAnsi="Times New Roman" w:cs="Times New Roman"/>
-          <w:sz w:val="28"/>
-          <w:szCs w:val="28"/>
-        </w:rPr>
-        <w:t>..……………........</w:t>
-      </w:r>
-      <w:r>
-        <w:rPr>
-          <w:rFonts w:ascii="Times New Roman" w:hAnsi="Times New Roman" w:cs="Times New Roman"/>
-          <w:sz w:val="28"/>
-          <w:szCs w:val="28"/>
-        </w:rPr>
-        <w:t>23</w:t>
-      </w:r>
-    </w:p>
-    <w:p>
-      <w:pPr>
-        <w:spacing w:afterLines="20" w:after="48"/>
-        <w:ind w:firstLine="0"/>
-        <w:jc w:val="both"/>
-        <w:rPr>
-          <w:rFonts w:ascii="Times New Roman" w:hAnsi="Times New Roman" w:cs="Times New Roman"/>
-          <w:sz w:val="28"/>
-          <w:szCs w:val="28"/>
-        </w:rPr>
-      </w:pPr>
-      <w:r>
-        <w:rPr>
-          <w:rFonts w:ascii="Times New Roman" w:hAnsi="Times New Roman" w:cs="Times New Roman"/>
-          <w:sz w:val="28"/>
-          <w:szCs w:val="28"/>
-        </w:rPr>
-        <w:t>ЗАКЛЮЧЕНИЕ ………………………....…..….…………………………….….2</w:t>
+        <w:t xml:space="preserve">ПРИЛОЖЕНИЕ </w:t>
+      </w:r>
+      <w:r>
+        <w:rPr>
+          <w:rFonts w:ascii="Times New Roman" w:hAnsi="Times New Roman" w:cs="Times New Roman"/>
+          <w:sz w:val="28"/>
+          <w:szCs w:val="28"/>
+        </w:rPr>
+        <w:t>Ж...</w:t>
+      </w:r>
+      <w:r>
+        <w:rPr>
+          <w:rFonts w:ascii="Times New Roman" w:hAnsi="Times New Roman" w:cs="Times New Roman"/>
+          <w:sz w:val="28"/>
+          <w:szCs w:val="28"/>
+        </w:rPr>
+        <w:t>……………………………………………………………..</w:t>
       </w:r>
       <w:r>
         <w:rPr>
@@ -1239,246 +2842,13 @@
         </w:rPr>
         <w:t>4</w:t>
       </w:r>
-    </w:p>
-    <w:p>
-      <w:pPr>
-        <w:spacing w:afterLines="20" w:after="48"/>
-        <w:ind w:firstLine="0"/>
-        <w:jc w:val="both"/>
-        <w:rPr>
-          <w:rFonts w:ascii="Times New Roman" w:hAnsi="Times New Roman" w:cs="Times New Roman"/>
-          <w:sz w:val="28"/>
-          <w:szCs w:val="28"/>
-        </w:rPr>
-      </w:pPr>
-      <w:r>
-        <w:rPr>
-          <w:rFonts w:ascii="Times New Roman" w:hAnsi="Times New Roman" w:cs="Times New Roman"/>
-          <w:sz w:val="28"/>
-          <w:szCs w:val="28"/>
-        </w:rPr>
-        <w:t>СПИСОК ЛИТЕРАТУРЫ……………………………………………………….2</w:t>
-      </w:r>
-      <w:r>
-        <w:rPr>
-          <w:rFonts w:ascii="Times New Roman" w:hAnsi="Times New Roman" w:cs="Times New Roman"/>
-          <w:sz w:val="28"/>
-          <w:szCs w:val="28"/>
-        </w:rPr>
-        <w:t>5</w:t>
-      </w:r>
-    </w:p>
-    <w:p>
-      <w:pPr>
-        <w:spacing w:afterLines="20" w:after="48"/>
-        <w:ind w:firstLine="0"/>
-        <w:jc w:val="both"/>
-        <w:rPr>
-          <w:rFonts w:ascii="Times New Roman" w:hAnsi="Times New Roman" w:cs="Times New Roman"/>
-          <w:sz w:val="28"/>
-          <w:szCs w:val="28"/>
-        </w:rPr>
-      </w:pPr>
-      <w:r>
-        <w:rPr>
-          <w:rFonts w:ascii="Times New Roman" w:hAnsi="Times New Roman" w:cs="Times New Roman"/>
-          <w:sz w:val="28"/>
-          <w:szCs w:val="28"/>
-        </w:rPr>
-        <w:t>ПРИЛОЖЕНИЕ А………………………………………………………………..2</w:t>
-      </w:r>
-      <w:r>
-        <w:rPr>
-          <w:rFonts w:ascii="Times New Roman" w:hAnsi="Times New Roman" w:cs="Times New Roman"/>
-          <w:sz w:val="28"/>
-          <w:szCs w:val="28"/>
-        </w:rPr>
-        <w:t>7</w:t>
-      </w:r>
-    </w:p>
-    <w:p>
-      <w:pPr>
-        <w:spacing w:afterLines="20" w:after="48"/>
-        <w:ind w:firstLine="0"/>
-        <w:jc w:val="both"/>
-        <w:rPr>
-          <w:rFonts w:ascii="Times New Roman" w:hAnsi="Times New Roman" w:cs="Times New Roman"/>
-          <w:sz w:val="28"/>
-          <w:szCs w:val="28"/>
-        </w:rPr>
-      </w:pPr>
-      <w:r>
-        <w:rPr>
-          <w:rFonts w:ascii="Times New Roman" w:hAnsi="Times New Roman" w:cs="Times New Roman"/>
-          <w:sz w:val="28"/>
-          <w:szCs w:val="28"/>
-        </w:rPr>
-        <w:t>ПРИЛОЖЕНИЕ Б………………………………………………………………..2</w:t>
-      </w:r>
-      <w:r>
-        <w:rPr>
-          <w:rFonts w:ascii="Times New Roman" w:hAnsi="Times New Roman" w:cs="Times New Roman"/>
-          <w:sz w:val="28"/>
-          <w:szCs w:val="28"/>
-        </w:rPr>
-        <w:t>8</w:t>
-      </w:r>
-    </w:p>
-    <w:p>
-      <w:pPr>
-        <w:spacing w:afterLines="20" w:after="48"/>
-        <w:ind w:firstLine="0"/>
-        <w:jc w:val="both"/>
-        <w:rPr>
-          <w:rFonts w:ascii="Times New Roman" w:hAnsi="Times New Roman" w:cs="Times New Roman"/>
-          <w:sz w:val="28"/>
-          <w:szCs w:val="28"/>
-        </w:rPr>
-      </w:pPr>
-      <w:r>
-        <w:rPr>
-          <w:rFonts w:ascii="Times New Roman" w:hAnsi="Times New Roman" w:cs="Times New Roman"/>
-          <w:sz w:val="28"/>
-          <w:szCs w:val="28"/>
-        </w:rPr>
-        <w:t>ПРИЛОЖЕНИЕ В………………………………………………………………..2</w:t>
-      </w:r>
-      <w:r>
-        <w:rPr>
-          <w:rFonts w:ascii="Times New Roman" w:hAnsi="Times New Roman" w:cs="Times New Roman"/>
-          <w:sz w:val="28"/>
-          <w:szCs w:val="28"/>
-        </w:rPr>
-        <w:t>9</w:t>
-      </w:r>
-    </w:p>
-    <w:p>
-      <w:pPr>
-        <w:spacing w:afterLines="20" w:after="48"/>
-        <w:ind w:firstLine="0"/>
-        <w:jc w:val="both"/>
-        <w:rPr>
-          <w:rFonts w:ascii="Times New Roman" w:hAnsi="Times New Roman" w:cs="Times New Roman"/>
-          <w:sz w:val="28"/>
-          <w:szCs w:val="28"/>
-        </w:rPr>
-      </w:pPr>
-      <w:r>
-        <w:rPr>
-          <w:rFonts w:ascii="Times New Roman" w:hAnsi="Times New Roman" w:cs="Times New Roman"/>
-          <w:sz w:val="28"/>
-          <w:szCs w:val="28"/>
-        </w:rPr>
-        <w:t>ПРИЛОЖЕНИЕ Г………………………………………………………………..</w:t>
-      </w:r>
-      <w:r>
-        <w:rPr>
-          <w:rFonts w:ascii="Times New Roman" w:hAnsi="Times New Roman" w:cs="Times New Roman"/>
-          <w:sz w:val="28"/>
-          <w:szCs w:val="28"/>
-        </w:rPr>
-        <w:t>30</w:t>
-      </w:r>
-      <w:r>
-        <w:rPr>
-          <w:rFonts w:ascii="Times New Roman" w:hAnsi="Times New Roman" w:cs="Times New Roman"/>
-          <w:sz w:val="28"/>
-          <w:szCs w:val="28"/>
-        </w:rPr>
-        <w:t xml:space="preserve"> </w:t>
-      </w:r>
-    </w:p>
-    <w:p>
-      <w:pPr>
-        <w:spacing w:afterLines="20" w:after="48"/>
-        <w:ind w:firstLine="0"/>
-        <w:jc w:val="both"/>
-        <w:rPr>
-          <w:rFonts w:ascii="Times New Roman" w:hAnsi="Times New Roman" w:cs="Times New Roman"/>
-          <w:sz w:val="28"/>
-          <w:szCs w:val="28"/>
-        </w:rPr>
-      </w:pPr>
-      <w:r>
-        <w:rPr>
-          <w:rFonts w:ascii="Times New Roman" w:hAnsi="Times New Roman" w:cs="Times New Roman"/>
-          <w:sz w:val="28"/>
-          <w:szCs w:val="28"/>
-        </w:rPr>
-        <w:t>ПРИЛОЖЕНИЕ Д………………………………………………………………..</w:t>
-      </w:r>
-      <w:bookmarkEnd w:id="0"/>
-      <w:r>
-        <w:rPr>
-          <w:rFonts w:ascii="Times New Roman" w:hAnsi="Times New Roman" w:cs="Times New Roman"/>
-          <w:sz w:val="28"/>
-          <w:szCs w:val="28"/>
-        </w:rPr>
-        <w:t>31</w:t>
-      </w:r>
-    </w:p>
-    <w:p>
-      <w:pPr>
-        <w:spacing w:afterLines="20" w:after="48"/>
-        <w:ind w:firstLine="0"/>
-        <w:jc w:val="both"/>
-        <w:rPr>
-          <w:rFonts w:ascii="Times New Roman" w:hAnsi="Times New Roman" w:cs="Times New Roman"/>
-          <w:sz w:val="28"/>
-          <w:szCs w:val="28"/>
-        </w:rPr>
-      </w:pPr>
-      <w:r>
-        <w:rPr>
-          <w:rFonts w:ascii="Times New Roman" w:hAnsi="Times New Roman" w:cs="Times New Roman"/>
-          <w:sz w:val="28"/>
-          <w:szCs w:val="28"/>
-        </w:rPr>
-        <w:t>ПРИЛОЖЕНИЕ Е………………………………………………………………..32</w:t>
-      </w:r>
-    </w:p>
-    <w:p>
-      <w:pPr>
-        <w:spacing w:afterLines="20" w:after="48"/>
-        <w:ind w:firstLine="0"/>
-        <w:jc w:val="both"/>
-        <w:rPr>
-          <w:rFonts w:ascii="Times New Roman" w:hAnsi="Times New Roman" w:cs="Times New Roman"/>
-          <w:sz w:val="28"/>
-          <w:szCs w:val="28"/>
-        </w:rPr>
-      </w:pPr>
-      <w:r>
-        <w:rPr>
-          <w:rFonts w:ascii="Times New Roman" w:hAnsi="Times New Roman" w:cs="Times New Roman"/>
-          <w:sz w:val="28"/>
-          <w:szCs w:val="28"/>
-        </w:rPr>
-        <w:t xml:space="preserve">ПРИЛОЖЕНИЕ </w:t>
-      </w:r>
-      <w:r>
-        <w:rPr>
-          <w:rFonts w:ascii="Times New Roman" w:hAnsi="Times New Roman" w:cs="Times New Roman"/>
-          <w:sz w:val="28"/>
-          <w:szCs w:val="28"/>
-        </w:rPr>
-        <w:t>Ж...</w:t>
-      </w:r>
-      <w:r>
-        <w:rPr>
-          <w:rFonts w:ascii="Times New Roman" w:hAnsi="Times New Roman" w:cs="Times New Roman"/>
-          <w:sz w:val="28"/>
-          <w:szCs w:val="28"/>
-        </w:rPr>
-        <w:t>……………………………………………………………..3</w:t>
-      </w:r>
-      <w:r>
-        <w:rPr>
-          <w:rFonts w:ascii="Times New Roman" w:hAnsi="Times New Roman" w:cs="Times New Roman"/>
-          <w:sz w:val="28"/>
-          <w:szCs w:val="28"/>
-        </w:rPr>
-        <w:t>3</w:t>
+      <w:r>
+        <w:rPr>
+          <w:rFonts w:ascii="Times New Roman" w:hAnsi="Times New Roman" w:cs="Times New Roman"/>
+          <w:sz w:val="28"/>
+          <w:szCs w:val="28"/>
+        </w:rPr>
+        <w:t>4</w:t>
       </w:r>
     </w:p>
     <w:p/>
@@ -2321,4 +3691,16 @@
     </a:ext>
   </a:extLst>
 </a:theme>
+</file>
+
+<file path=customXml/item1.xml><?xml version="1.0" encoding="utf-8"?>
+<b:Sources xmlns:b="http://schemas.openxmlformats.org/officeDocument/2006/bibliography" xmlns="http://schemas.openxmlformats.org/officeDocument/2006/bibliography" SelectedStyle="\APASixthEditionOfficeOnline.xsl" StyleName="APA" Version="6"/>
+</file>
+
+<file path=customXml/itemProps1.xml><?xml version="1.0" encoding="utf-8"?>
+<ds:datastoreItem xmlns:ds="http://schemas.openxmlformats.org/officeDocument/2006/customXml" ds:itemID="{F35CC134-EBE4-4770-9C0F-9137434DCC14}">
+  <ds:schemaRefs>
+    <ds:schemaRef ds:uri="http://schemas.openxmlformats.org/officeDocument/2006/bibliography"/>
+  </ds:schemaRefs>
+</ds:datastoreItem>
 </file>